--- a/專題文件/第四章 專案時程與組織分工/4-1 專案時程.docx
+++ b/專題文件/第四章 專案時程與組織分工/4-1 專案時程.docx
@@ -6,13 +6,14 @@
       <w:pPr>
         <w:jc w:val="center"/>
         <w:rPr>
-          <w:rFonts w:ascii="標楷體" w:eastAsia="標楷體" w:cs="標楷體"/>
+          <w:rFonts w:asciiTheme="majorHAnsi" w:eastAsia="蘋方-簡" w:hAnsiTheme="majorHAnsi" w:cs="蘋方-簡"/>
           <w:sz w:val="36"/>
           <w:szCs w:val="36"/>
         </w:rPr>
       </w:pPr>
       <w:r>
         <w:rPr>
+          <w:rFonts w:asciiTheme="majorHAnsi" w:eastAsia="蘋方-簡" w:hAnsiTheme="majorHAnsi" w:cs="蘋方-簡"/>
           <w:sz w:val="36"/>
           <w:szCs w:val="36"/>
         </w:rPr>
@@ -20,7 +21,7 @@
       </w:r>
       <w:r>
         <w:rPr>
-          <w:rFonts w:ascii="標楷體" w:eastAsia="標楷體" w:cs="標楷體" w:hint="eastAsia"/>
+          <w:rFonts w:asciiTheme="majorHAnsi" w:eastAsia="蘋方-簡" w:hAnsiTheme="majorHAnsi" w:cs="蘋方-簡"/>
           <w:sz w:val="36"/>
           <w:szCs w:val="36"/>
         </w:rPr>
@@ -31,18 +32,34 @@
       <w:pPr>
         <w:jc w:val="center"/>
         <w:rPr>
-          <w:rFonts w:ascii="標楷體" w:eastAsia="標楷體" w:cs="標楷體"/>
+          <w:rFonts w:asciiTheme="majorHAnsi" w:eastAsia="蘋方-簡" w:hAnsiTheme="majorHAnsi" w:cs="蘋方-簡"/>
           <w:sz w:val="32"/>
           <w:szCs w:val="32"/>
         </w:rPr>
       </w:pPr>
       <w:r>
         <w:rPr>
-          <w:rFonts w:ascii="標楷體" w:eastAsia="標楷體" w:cs="標楷體" w:hint="eastAsia"/>
+          <w:rFonts w:asciiTheme="majorHAnsi" w:eastAsia="蘋方-簡" w:hAnsiTheme="majorHAnsi" w:cs="蘋方-簡"/>
           <w:sz w:val="32"/>
           <w:szCs w:val="32"/>
         </w:rPr>
-        <w:t>表4-4-1、專案時程</w:t>
+        <w:t>表</w:t>
+      </w:r>
+      <w:r>
+        <w:rPr>
+          <w:rFonts w:asciiTheme="majorHAnsi" w:eastAsia="蘋方-簡" w:hAnsiTheme="majorHAnsi" w:cs="蘋方-簡"/>
+          <w:sz w:val="32"/>
+          <w:szCs w:val="32"/>
+        </w:rPr>
+        <w:t>4-4-1</w:t>
+      </w:r>
+      <w:r>
+        <w:rPr>
+          <w:rFonts w:asciiTheme="majorHAnsi" w:eastAsia="蘋方-簡" w:hAnsiTheme="majorHAnsi" w:cs="蘋方-簡"/>
+          <w:sz w:val="32"/>
+          <w:szCs w:val="32"/>
+        </w:rPr>
+        <w:t>、專案時程</w:t>
       </w:r>
     </w:p>
     <w:tbl>
@@ -68,13 +85,13 @@
             <w:pPr>
               <w:jc w:val="center"/>
               <w:rPr>
-                <w:rFonts w:ascii="標楷體" w:eastAsia="標楷體" w:cs="標楷體"/>
+                <w:rFonts w:asciiTheme="majorHAnsi" w:eastAsia="蘋方-簡" w:hAnsiTheme="majorHAnsi" w:cs="蘋方-簡"/>
                 <w:szCs w:val="24"/>
               </w:rPr>
             </w:pPr>
             <w:r>
               <w:rPr>
-                <w:rFonts w:ascii="標楷體" w:eastAsia="標楷體" w:cs="標楷體" w:hint="eastAsia"/>
+                <w:rFonts w:asciiTheme="majorHAnsi" w:eastAsia="蘋方-簡" w:hAnsiTheme="majorHAnsi" w:cs="蘋方-簡"/>
                 <w:szCs w:val="24"/>
               </w:rPr>
               <w:t>預期</w:t>
@@ -90,7 +107,7 @@
             <w:pPr>
               <w:jc w:val="center"/>
               <w:rPr>
-                <w:rFonts w:ascii="標楷體" w:eastAsia="標楷體" w:cs="標楷體"/>
+                <w:rFonts w:asciiTheme="majorHAnsi" w:eastAsia="蘋方-簡" w:hAnsiTheme="majorHAnsi" w:cs="蘋方-簡"/>
                 <w:szCs w:val="24"/>
               </w:rPr>
             </w:pPr>
@@ -109,13 +126,13 @@
             <w:pPr>
               <w:jc w:val="center"/>
               <w:rPr>
-                <w:rFonts w:ascii="標楷體" w:eastAsia="標楷體" w:cs="標楷體"/>
+                <w:rFonts w:asciiTheme="majorHAnsi" w:eastAsia="蘋方-簡" w:hAnsiTheme="majorHAnsi" w:cs="蘋方-簡"/>
                 <w:szCs w:val="24"/>
               </w:rPr>
             </w:pPr>
             <w:r>
               <w:rPr>
-                <w:rFonts w:ascii="標楷體" w:eastAsia="標楷體" w:cs="標楷體" w:hint="eastAsia"/>
+                <w:rFonts w:asciiTheme="majorHAnsi" w:eastAsia="蘋方-簡" w:hAnsiTheme="majorHAnsi" w:cs="蘋方-簡"/>
                 <w:szCs w:val="24"/>
               </w:rPr>
               <w:t>結果</w:t>
@@ -131,7 +148,7 @@
             <w:pPr>
               <w:jc w:val="center"/>
               <w:rPr>
-                <w:rFonts w:ascii="標楷體" w:eastAsia="標楷體" w:cs="標楷體"/>
+                <w:rFonts w:asciiTheme="majorHAnsi" w:eastAsia="蘋方-簡" w:hAnsiTheme="majorHAnsi" w:cs="蘋方-簡"/>
                 <w:szCs w:val="24"/>
               </w:rPr>
             </w:pPr>
@@ -142,7 +159,7 @@
     <w:p>
       <w:pPr>
         <w:rPr>
-          <w:rFonts w:ascii="標楷體" w:eastAsia="標楷體" w:cs="標楷體" w:hint="eastAsia"/>
+          <w:rFonts w:asciiTheme="majorHAnsi" w:eastAsia="蘋方-簡" w:hAnsiTheme="majorHAnsi" w:cs="蘋方-簡"/>
           <w:szCs w:val="24"/>
         </w:rPr>
       </w:pPr>
@@ -155,9 +172,8 @@
       </w:tblPr>
       <w:tblGrid>
         <w:gridCol w:w="2493"/>
-        <w:gridCol w:w="967"/>
-        <w:gridCol w:w="6"/>
-        <w:gridCol w:w="960"/>
+        <w:gridCol w:w="1046"/>
+        <w:gridCol w:w="887"/>
         <w:gridCol w:w="971"/>
         <w:gridCol w:w="966"/>
         <w:gridCol w:w="966"/>
@@ -166,7 +182,7 @@
       <w:tr>
         <w:trPr>
           <w:cantSplit/>
-          <w:trHeight w:hRule="exact" w:val="551"/>
+          <w:trHeight w:hRule="exact" w:val="581"/>
         </w:trPr>
         <w:tc>
           <w:tcPr>
@@ -180,14 +196,14 @@
             <w:pPr>
               <w:spacing w:line="140" w:lineRule="atLeast"/>
               <w:rPr>
-                <w:rFonts w:ascii="標楷體" w:eastAsia="標楷體" w:hAnsi="標楷體" w:cs="Times New Roman"/>
+                <w:rFonts w:asciiTheme="majorHAnsi" w:eastAsia="蘋方-簡" w:hAnsiTheme="majorHAnsi" w:cs="蘋方-簡"/>
                 <w:sz w:val="28"/>
                 <w:szCs w:val="28"/>
               </w:rPr>
             </w:pPr>
             <w:r>
               <w:rPr>
-                <w:rFonts w:ascii="標楷體" w:eastAsia="標楷體" w:hAnsi="標楷體" w:cs="Times New Roman" w:hint="eastAsia"/>
+                <w:rFonts w:asciiTheme="majorHAnsi" w:eastAsia="蘋方-簡" w:hAnsiTheme="majorHAnsi" w:cs="蘋方-簡"/>
                 <w:sz w:val="28"/>
                 <w:szCs w:val="28"/>
               </w:rPr>
@@ -195,21 +211,14 @@
             </w:r>
             <w:r>
               <w:rPr>
-                <w:rFonts w:ascii="標楷體" w:eastAsia="標楷體" w:hAnsi="標楷體" w:cs="Times New Roman" w:hint="eastAsia"/>
+                <w:rFonts w:asciiTheme="majorHAnsi" w:eastAsia="蘋方-簡" w:hAnsiTheme="majorHAnsi" w:cs="蘋方-簡"/>
                 <w:szCs w:val="24"/>
               </w:rPr>
-              <w:t xml:space="preserve"> </w:t>
+              <w:t xml:space="preserve">     </w:t>
             </w:r>
             <w:r>
               <w:rPr>
-                <w:rFonts w:ascii="標楷體" w:eastAsia="標楷體" w:hAnsi="標楷體" w:cs="Times New Roman" w:hint="eastAsia"/>
-                <w:szCs w:val="24"/>
-              </w:rPr>
-              <w:t xml:space="preserve">    </w:t>
-            </w:r>
-            <w:r>
-              <w:rPr>
-                <w:rFonts w:ascii="標楷體" w:eastAsia="標楷體" w:hAnsi="標楷體" w:cs="Times New Roman" w:hint="eastAsia"/>
+                <w:rFonts w:asciiTheme="majorHAnsi" w:eastAsia="蘋方-簡" w:hAnsiTheme="majorHAnsi" w:cs="蘋方-簡"/>
                 <w:sz w:val="28"/>
                 <w:szCs w:val="28"/>
               </w:rPr>
@@ -220,14 +229,14 @@
             <w:pPr>
               <w:spacing w:line="240" w:lineRule="exact"/>
               <w:rPr>
-                <w:rFonts w:ascii="標楷體" w:eastAsia="標楷體" w:hAnsi="標楷體" w:cs="Times New Roman"/>
+                <w:rFonts w:asciiTheme="majorHAnsi" w:eastAsia="蘋方-簡" w:hAnsiTheme="majorHAnsi" w:cs="蘋方-簡"/>
                 <w:sz w:val="28"/>
                 <w:szCs w:val="28"/>
               </w:rPr>
             </w:pPr>
             <w:r>
               <w:rPr>
-                <w:rFonts w:ascii="標楷體" w:eastAsia="標楷體" w:hAnsi="標楷體" w:cs="Times New Roman" w:hint="eastAsia"/>
+                <w:rFonts w:asciiTheme="majorHAnsi" w:eastAsia="蘋方-簡" w:hAnsiTheme="majorHAnsi" w:cs="蘋方-簡"/>
                 <w:sz w:val="28"/>
                 <w:szCs w:val="28"/>
               </w:rPr>
@@ -237,8 +246,34 @@
         </w:tc>
         <w:tc>
           <w:tcPr>
-            <w:tcW w:w="973" w:type="dxa"/>
-            <w:gridSpan w:val="2"/>
+            <w:tcW w:w="1046" w:type="dxa"/>
+            <w:vAlign w:val="center"/>
+          </w:tcPr>
+          <w:p>
+            <w:pPr>
+              <w:spacing w:line="240" w:lineRule="exact"/>
+              <w:ind w:leftChars="-51" w:left="1" w:rightChars="-52" w:right="-125" w:hangingChars="44" w:hanging="123"/>
+              <w:jc w:val="center"/>
+              <w:rPr>
+                <w:rFonts w:asciiTheme="majorHAnsi" w:eastAsia="蘋方-簡" w:hAnsiTheme="majorHAnsi" w:cs="蘋方-簡"/>
+                <w:sz w:val="28"/>
+                <w:szCs w:val="28"/>
+              </w:rPr>
+            </w:pPr>
+            <w:r>
+              <w:rPr>
+                <w:rFonts w:asciiTheme="majorHAnsi" w:eastAsia="蘋方-簡" w:hAnsiTheme="majorHAnsi" w:cs="蘋方-簡"/>
+                <w:sz w:val="28"/>
+                <w:szCs w:val="28"/>
+              </w:rPr>
+              <w:t>2024</w:t>
+            </w:r>
+          </w:p>
+        </w:tc>
+        <w:tc>
+          <w:tcPr>
+            <w:tcW w:w="4757" w:type="dxa"/>
+            <w:gridSpan w:val="5"/>
             <w:vAlign w:val="center"/>
           </w:tcPr>
           <w:p>
@@ -246,40 +281,14 @@
               <w:spacing w:line="240" w:lineRule="exact"/>
               <w:jc w:val="center"/>
               <w:rPr>
-                <w:rFonts w:ascii="標楷體" w:eastAsia="標楷體" w:hAnsi="標楷體" w:cs="Times New Roman"/>
+                <w:rFonts w:asciiTheme="majorHAnsi" w:eastAsia="蘋方-簡" w:hAnsiTheme="majorHAnsi" w:cs="蘋方-簡"/>
                 <w:sz w:val="28"/>
                 <w:szCs w:val="28"/>
               </w:rPr>
             </w:pPr>
             <w:r>
               <w:rPr>
-                <w:rFonts w:ascii="標楷體" w:eastAsia="標楷體" w:hAnsi="標楷體" w:cs="Times New Roman" w:hint="eastAsia"/>
-                <w:sz w:val="28"/>
-                <w:szCs w:val="28"/>
-              </w:rPr>
-              <w:t>2024</w:t>
-            </w:r>
-          </w:p>
-        </w:tc>
-        <w:tc>
-          <w:tcPr>
-            <w:tcW w:w="4830" w:type="dxa"/>
-            <w:gridSpan w:val="5"/>
-            <w:vAlign w:val="center"/>
-          </w:tcPr>
-          <w:p>
-            <w:pPr>
-              <w:spacing w:line="240" w:lineRule="exact"/>
-              <w:jc w:val="center"/>
-              <w:rPr>
-                <w:rFonts w:ascii="標楷體" w:eastAsia="標楷體" w:hAnsi="標楷體" w:cs="Times New Roman"/>
-                <w:sz w:val="28"/>
-                <w:szCs w:val="28"/>
-              </w:rPr>
-            </w:pPr>
-            <w:r>
-              <w:rPr>
-                <w:rFonts w:ascii="標楷體" w:eastAsia="標楷體" w:hAnsi="標楷體" w:cs="Times New Roman" w:hint="eastAsia"/>
+                <w:rFonts w:asciiTheme="majorHAnsi" w:eastAsia="蘋方-簡" w:hAnsiTheme="majorHAnsi" w:cs="蘋方-簡"/>
                 <w:sz w:val="28"/>
                 <w:szCs w:val="28"/>
               </w:rPr>
@@ -301,17 +310,16 @@
           <w:p>
             <w:pPr>
               <w:rPr>
-                <w:rFonts w:ascii="標楷體" w:eastAsia="標楷體" w:hAnsi="標楷體" w:cs="Times New Roman"/>
-                <w:sz w:val="28"/>
-                <w:szCs w:val="28"/>
-              </w:rPr>
-            </w:pPr>
-          </w:p>
-        </w:tc>
-        <w:tc>
-          <w:tcPr>
-            <w:tcW w:w="973" w:type="dxa"/>
-            <w:gridSpan w:val="2"/>
+                <w:rFonts w:asciiTheme="majorHAnsi" w:eastAsia="蘋方-簡" w:hAnsiTheme="majorHAnsi" w:cs="蘋方-簡"/>
+                <w:sz w:val="28"/>
+                <w:szCs w:val="28"/>
+              </w:rPr>
+            </w:pPr>
+          </w:p>
+        </w:tc>
+        <w:tc>
+          <w:tcPr>
+            <w:tcW w:w="1046" w:type="dxa"/>
             <w:vAlign w:val="center"/>
           </w:tcPr>
           <w:p>
@@ -319,24 +327,32 @@
               <w:spacing w:line="240" w:lineRule="exact"/>
               <w:jc w:val="center"/>
               <w:rPr>
-                <w:rFonts w:ascii="標楷體" w:eastAsia="標楷體" w:hAnsi="標楷體" w:cs="Times New Roman" w:hint="eastAsia"/>
+                <w:rFonts w:asciiTheme="majorHAnsi" w:eastAsia="蘋方-簡" w:hAnsiTheme="majorHAnsi" w:cs="蘋方-簡"/>
                 <w:sz w:val="28"/>
                 <w:szCs w:val="28"/>
               </w:rPr>
             </w:pPr>
             <w:r>
               <w:rPr>
-                <w:rFonts w:ascii="標楷體" w:eastAsia="標楷體" w:hAnsi="標楷體" w:cs="Times New Roman" w:hint="eastAsia"/>
-                <w:sz w:val="28"/>
-                <w:szCs w:val="28"/>
-              </w:rPr>
-              <w:t>12月</w:t>
+                <w:rFonts w:asciiTheme="majorHAnsi" w:eastAsia="蘋方-簡" w:hAnsiTheme="majorHAnsi" w:cs="蘋方-簡"/>
+                <w:sz w:val="28"/>
+                <w:szCs w:val="28"/>
+              </w:rPr>
+              <w:t>12</w:t>
             </w:r>
-          </w:p>
-        </w:tc>
-        <w:tc>
-          <w:tcPr>
-            <w:tcW w:w="960" w:type="dxa"/>
+            <w:r>
+              <w:rPr>
+                <w:rFonts w:asciiTheme="majorHAnsi" w:eastAsia="蘋方-簡" w:hAnsiTheme="majorHAnsi" w:cs="蘋方-簡"/>
+                <w:sz w:val="28"/>
+                <w:szCs w:val="28"/>
+              </w:rPr>
+              <w:t>月</w:t>
+            </w:r>
+          </w:p>
+        </w:tc>
+        <w:tc>
+          <w:tcPr>
+            <w:tcW w:w="887" w:type="dxa"/>
             <w:vAlign w:val="center"/>
           </w:tcPr>
           <w:p>
@@ -344,18 +360,26 @@
               <w:spacing w:line="240" w:lineRule="exact"/>
               <w:jc w:val="center"/>
               <w:rPr>
-                <w:rFonts w:ascii="標楷體" w:eastAsia="標楷體" w:hAnsi="標楷體" w:cs="Times New Roman"/>
+                <w:rFonts w:asciiTheme="majorHAnsi" w:eastAsia="蘋方-簡" w:hAnsiTheme="majorHAnsi" w:cs="蘋方-簡"/>
                 <w:sz w:val="28"/>
                 <w:szCs w:val="28"/>
               </w:rPr>
             </w:pPr>
             <w:r>
               <w:rPr>
-                <w:rFonts w:ascii="標楷體" w:eastAsia="標楷體" w:hAnsi="標楷體" w:cs="Times New Roman" w:hint="eastAsia"/>
-                <w:sz w:val="28"/>
-                <w:szCs w:val="28"/>
-              </w:rPr>
-              <w:t>1月</w:t>
+                <w:rFonts w:asciiTheme="majorHAnsi" w:eastAsia="蘋方-簡" w:hAnsiTheme="majorHAnsi" w:cs="蘋方-簡"/>
+                <w:sz w:val="28"/>
+                <w:szCs w:val="28"/>
+              </w:rPr>
+              <w:t>1</w:t>
+            </w:r>
+            <w:r>
+              <w:rPr>
+                <w:rFonts w:asciiTheme="majorHAnsi" w:eastAsia="蘋方-簡" w:hAnsiTheme="majorHAnsi" w:cs="蘋方-簡"/>
+                <w:sz w:val="28"/>
+                <w:szCs w:val="28"/>
+              </w:rPr>
+              <w:t>月</w:t>
             </w:r>
           </w:p>
         </w:tc>
@@ -369,18 +393,26 @@
               <w:spacing w:line="240" w:lineRule="exact"/>
               <w:jc w:val="center"/>
               <w:rPr>
-                <w:rFonts w:ascii="標楷體" w:eastAsia="標楷體" w:hAnsi="標楷體" w:cs="Times New Roman"/>
+                <w:rFonts w:asciiTheme="majorHAnsi" w:eastAsia="蘋方-簡" w:hAnsiTheme="majorHAnsi" w:cs="蘋方-簡"/>
                 <w:sz w:val="28"/>
                 <w:szCs w:val="28"/>
               </w:rPr>
             </w:pPr>
             <w:r>
               <w:rPr>
-                <w:rFonts w:ascii="標楷體" w:eastAsia="標楷體" w:hAnsi="標楷體" w:cs="Times New Roman" w:hint="eastAsia"/>
-                <w:sz w:val="28"/>
-                <w:szCs w:val="28"/>
-              </w:rPr>
-              <w:t>2月</w:t>
+                <w:rFonts w:asciiTheme="majorHAnsi" w:eastAsia="蘋方-簡" w:hAnsiTheme="majorHAnsi" w:cs="蘋方-簡"/>
+                <w:sz w:val="28"/>
+                <w:szCs w:val="28"/>
+              </w:rPr>
+              <w:t>2</w:t>
+            </w:r>
+            <w:r>
+              <w:rPr>
+                <w:rFonts w:asciiTheme="majorHAnsi" w:eastAsia="蘋方-簡" w:hAnsiTheme="majorHAnsi" w:cs="蘋方-簡"/>
+                <w:sz w:val="28"/>
+                <w:szCs w:val="28"/>
+              </w:rPr>
+              <w:t>月</w:t>
             </w:r>
           </w:p>
         </w:tc>
@@ -394,18 +426,26 @@
               <w:spacing w:line="240" w:lineRule="exact"/>
               <w:jc w:val="center"/>
               <w:rPr>
-                <w:rFonts w:ascii="標楷體" w:eastAsia="標楷體" w:hAnsi="標楷體" w:cs="Times New Roman"/>
+                <w:rFonts w:asciiTheme="majorHAnsi" w:eastAsia="蘋方-簡" w:hAnsiTheme="majorHAnsi" w:cs="蘋方-簡"/>
                 <w:sz w:val="28"/>
                 <w:szCs w:val="28"/>
               </w:rPr>
             </w:pPr>
             <w:r>
               <w:rPr>
-                <w:rFonts w:ascii="標楷體" w:eastAsia="標楷體" w:hAnsi="標楷體" w:cs="Times New Roman" w:hint="eastAsia"/>
-                <w:sz w:val="28"/>
-                <w:szCs w:val="28"/>
-              </w:rPr>
-              <w:t>3月</w:t>
+                <w:rFonts w:asciiTheme="majorHAnsi" w:eastAsia="蘋方-簡" w:hAnsiTheme="majorHAnsi" w:cs="蘋方-簡"/>
+                <w:sz w:val="28"/>
+                <w:szCs w:val="28"/>
+              </w:rPr>
+              <w:t>3</w:t>
+            </w:r>
+            <w:r>
+              <w:rPr>
+                <w:rFonts w:asciiTheme="majorHAnsi" w:eastAsia="蘋方-簡" w:hAnsiTheme="majorHAnsi" w:cs="蘋方-簡"/>
+                <w:sz w:val="28"/>
+                <w:szCs w:val="28"/>
+              </w:rPr>
+              <w:t>月</w:t>
             </w:r>
           </w:p>
         </w:tc>
@@ -419,18 +459,26 @@
               <w:spacing w:line="240" w:lineRule="exact"/>
               <w:jc w:val="center"/>
               <w:rPr>
-                <w:rFonts w:ascii="標楷體" w:eastAsia="標楷體" w:hAnsi="標楷體" w:cs="Times New Roman"/>
+                <w:rFonts w:asciiTheme="majorHAnsi" w:eastAsia="蘋方-簡" w:hAnsiTheme="majorHAnsi" w:cs="蘋方-簡"/>
                 <w:sz w:val="28"/>
                 <w:szCs w:val="28"/>
               </w:rPr>
             </w:pPr>
             <w:r>
               <w:rPr>
-                <w:rFonts w:ascii="標楷體" w:eastAsia="標楷體" w:hAnsi="標楷體" w:cs="Times New Roman" w:hint="eastAsia"/>
-                <w:sz w:val="28"/>
-                <w:szCs w:val="28"/>
-              </w:rPr>
-              <w:t>4月</w:t>
+                <w:rFonts w:asciiTheme="majorHAnsi" w:eastAsia="蘋方-簡" w:hAnsiTheme="majorHAnsi" w:cs="蘋方-簡"/>
+                <w:sz w:val="28"/>
+                <w:szCs w:val="28"/>
+              </w:rPr>
+              <w:t>4</w:t>
+            </w:r>
+            <w:r>
+              <w:rPr>
+                <w:rFonts w:asciiTheme="majorHAnsi" w:eastAsia="蘋方-簡" w:hAnsiTheme="majorHAnsi" w:cs="蘋方-簡"/>
+                <w:sz w:val="28"/>
+                <w:szCs w:val="28"/>
+              </w:rPr>
+              <w:t>月</w:t>
             </w:r>
           </w:p>
         </w:tc>
@@ -444,18 +492,26 @@
               <w:spacing w:line="240" w:lineRule="exact"/>
               <w:jc w:val="center"/>
               <w:rPr>
-                <w:rFonts w:ascii="標楷體" w:eastAsia="標楷體" w:hAnsi="標楷體" w:cs="Times New Roman"/>
+                <w:rFonts w:asciiTheme="majorHAnsi" w:eastAsia="蘋方-簡" w:hAnsiTheme="majorHAnsi" w:cs="蘋方-簡"/>
                 <w:sz w:val="28"/>
                 <w:szCs w:val="28"/>
               </w:rPr>
             </w:pPr>
             <w:r>
               <w:rPr>
-                <w:rFonts w:ascii="標楷體" w:eastAsia="標楷體" w:hAnsi="標楷體" w:cs="Times New Roman" w:hint="eastAsia"/>
-                <w:sz w:val="28"/>
-                <w:szCs w:val="28"/>
-              </w:rPr>
-              <w:t>5月</w:t>
+                <w:rFonts w:asciiTheme="majorHAnsi" w:eastAsia="蘋方-簡" w:hAnsiTheme="majorHAnsi" w:cs="蘋方-簡"/>
+                <w:sz w:val="28"/>
+                <w:szCs w:val="28"/>
+              </w:rPr>
+              <w:t>5</w:t>
+            </w:r>
+            <w:r>
+              <w:rPr>
+                <w:rFonts w:asciiTheme="majorHAnsi" w:eastAsia="蘋方-簡" w:hAnsiTheme="majorHAnsi" w:cs="蘋方-簡"/>
+                <w:sz w:val="28"/>
+                <w:szCs w:val="28"/>
+              </w:rPr>
+              <w:t>月</w:t>
             </w:r>
           </w:p>
         </w:tc>
@@ -475,14 +531,14 @@
             <w:pPr>
               <w:jc w:val="both"/>
               <w:rPr>
-                <w:rFonts w:ascii="標楷體" w:eastAsia="標楷體" w:hAnsi="標楷體" w:cs="Times New Roman"/>
+                <w:rFonts w:asciiTheme="majorHAnsi" w:eastAsia="蘋方-簡" w:hAnsiTheme="majorHAnsi" w:cs="蘋方-簡"/>
                 <w:sz w:val="28"/>
                 <w:szCs w:val="28"/>
               </w:rPr>
             </w:pPr>
             <w:r>
               <w:rPr>
-                <w:rFonts w:ascii="標楷體" w:eastAsia="標楷體" w:hAnsi="標楷體" w:cs="Times New Roman" w:hint="eastAsia"/>
+                <w:rFonts w:asciiTheme="majorHAnsi" w:eastAsia="蘋方-簡" w:hAnsiTheme="majorHAnsi" w:cs="蘋方-簡"/>
                 <w:sz w:val="28"/>
                 <w:szCs w:val="28"/>
               </w:rPr>
@@ -492,29 +548,28 @@
         </w:tc>
         <w:tc>
           <w:tcPr>
-            <w:tcW w:w="964" w:type="dxa"/>
+            <w:tcW w:w="1046" w:type="dxa"/>
             <w:shd w:val="clear" w:color="auto" w:fill="auto"/>
           </w:tcPr>
           <w:p>
             <w:pPr>
               <w:rPr>
-                <w:rFonts w:ascii="標楷體" w:eastAsia="標楷體" w:hAnsi="標楷體" w:cs="Times New Roman"/>
-                <w:sz w:val="28"/>
-                <w:szCs w:val="28"/>
-              </w:rPr>
-            </w:pPr>
-          </w:p>
-        </w:tc>
-        <w:tc>
-          <w:tcPr>
-            <w:tcW w:w="966" w:type="dxa"/>
-            <w:gridSpan w:val="2"/>
+                <w:rFonts w:asciiTheme="majorHAnsi" w:eastAsia="蘋方-簡" w:hAnsiTheme="majorHAnsi" w:cs="蘋方-簡"/>
+                <w:sz w:val="28"/>
+                <w:szCs w:val="28"/>
+              </w:rPr>
+            </w:pPr>
+          </w:p>
+        </w:tc>
+        <w:tc>
+          <w:tcPr>
+            <w:tcW w:w="887" w:type="dxa"/>
             <w:shd w:val="clear" w:color="auto" w:fill="D9D9D9" w:themeFill="background1" w:themeFillShade="D9"/>
           </w:tcPr>
           <w:p>
             <w:pPr>
               <w:rPr>
-                <w:rFonts w:ascii="標楷體" w:eastAsia="標楷體" w:hAnsi="標楷體" w:cs="Times New Roman"/>
+                <w:rFonts w:asciiTheme="majorHAnsi" w:eastAsia="蘋方-簡" w:hAnsiTheme="majorHAnsi" w:cs="蘋方-簡"/>
                 <w:sz w:val="28"/>
                 <w:szCs w:val="28"/>
               </w:rPr>
@@ -529,35 +584,35 @@
           <w:p>
             <w:pPr>
               <w:rPr>
-                <w:rFonts w:ascii="標楷體" w:eastAsia="標楷體" w:hAnsi="標楷體" w:cs="Times New Roman"/>
-                <w:sz w:val="28"/>
-                <w:szCs w:val="28"/>
-              </w:rPr>
-            </w:pPr>
-          </w:p>
-        </w:tc>
-        <w:tc>
-          <w:tcPr>
-            <w:tcW w:w="966" w:type="dxa"/>
-          </w:tcPr>
-          <w:p>
-            <w:pPr>
-              <w:rPr>
-                <w:rFonts w:ascii="標楷體" w:eastAsia="標楷體" w:hAnsi="標楷體" w:cs="Times New Roman"/>
-                <w:sz w:val="28"/>
-                <w:szCs w:val="28"/>
-              </w:rPr>
-            </w:pPr>
-          </w:p>
-        </w:tc>
-        <w:tc>
-          <w:tcPr>
-            <w:tcW w:w="966" w:type="dxa"/>
-          </w:tcPr>
-          <w:p>
-            <w:pPr>
-              <w:rPr>
-                <w:rFonts w:ascii="標楷體" w:eastAsia="標楷體" w:hAnsi="標楷體" w:cs="Times New Roman"/>
+                <w:rFonts w:asciiTheme="majorHAnsi" w:eastAsia="蘋方-簡" w:hAnsiTheme="majorHAnsi" w:cs="蘋方-簡"/>
+                <w:sz w:val="28"/>
+                <w:szCs w:val="28"/>
+              </w:rPr>
+            </w:pPr>
+          </w:p>
+        </w:tc>
+        <w:tc>
+          <w:tcPr>
+            <w:tcW w:w="966" w:type="dxa"/>
+          </w:tcPr>
+          <w:p>
+            <w:pPr>
+              <w:rPr>
+                <w:rFonts w:asciiTheme="majorHAnsi" w:eastAsia="蘋方-簡" w:hAnsiTheme="majorHAnsi" w:cs="蘋方-簡"/>
+                <w:sz w:val="28"/>
+                <w:szCs w:val="28"/>
+              </w:rPr>
+            </w:pPr>
+          </w:p>
+        </w:tc>
+        <w:tc>
+          <w:tcPr>
+            <w:tcW w:w="966" w:type="dxa"/>
+          </w:tcPr>
+          <w:p>
+            <w:pPr>
+              <w:rPr>
+                <w:rFonts w:asciiTheme="majorHAnsi" w:eastAsia="蘋方-簡" w:hAnsiTheme="majorHAnsi" w:cs="蘋方-簡"/>
                 <w:sz w:val="28"/>
                 <w:szCs w:val="28"/>
               </w:rPr>
@@ -571,7 +626,7 @@
           <w:p>
             <w:pPr>
               <w:rPr>
-                <w:rFonts w:ascii="標楷體" w:eastAsia="標楷體" w:hAnsi="標楷體" w:cs="Times New Roman"/>
+                <w:rFonts w:asciiTheme="majorHAnsi" w:eastAsia="蘋方-簡" w:hAnsiTheme="majorHAnsi" w:cs="蘋方-簡"/>
                 <w:sz w:val="28"/>
                 <w:szCs w:val="28"/>
               </w:rPr>
@@ -594,38 +649,37 @@
             <w:pPr>
               <w:jc w:val="both"/>
               <w:rPr>
-                <w:rFonts w:ascii="標楷體" w:eastAsia="標楷體" w:hAnsi="標楷體" w:cs="Times New Roman"/>
-                <w:sz w:val="28"/>
-                <w:szCs w:val="28"/>
-              </w:rPr>
-            </w:pPr>
-          </w:p>
-        </w:tc>
-        <w:tc>
-          <w:tcPr>
-            <w:tcW w:w="967" w:type="dxa"/>
+                <w:rFonts w:asciiTheme="majorHAnsi" w:eastAsia="蘋方-簡" w:hAnsiTheme="majorHAnsi" w:cs="蘋方-簡"/>
+                <w:sz w:val="28"/>
+                <w:szCs w:val="28"/>
+              </w:rPr>
+            </w:pPr>
+          </w:p>
+        </w:tc>
+        <w:tc>
+          <w:tcPr>
+            <w:tcW w:w="1046" w:type="dxa"/>
             <w:shd w:val="clear" w:color="auto" w:fill="808080" w:themeFill="background1" w:themeFillShade="80"/>
           </w:tcPr>
           <w:p>
             <w:pPr>
               <w:rPr>
-                <w:rFonts w:ascii="標楷體" w:eastAsia="標楷體" w:hAnsi="標楷體" w:cs="Times New Roman"/>
-                <w:sz w:val="28"/>
-                <w:szCs w:val="28"/>
-              </w:rPr>
-            </w:pPr>
-          </w:p>
-        </w:tc>
-        <w:tc>
-          <w:tcPr>
-            <w:tcW w:w="966" w:type="dxa"/>
-            <w:gridSpan w:val="2"/>
+                <w:rFonts w:asciiTheme="majorHAnsi" w:eastAsia="蘋方-簡" w:hAnsiTheme="majorHAnsi" w:cs="蘋方-簡"/>
+                <w:sz w:val="28"/>
+                <w:szCs w:val="28"/>
+              </w:rPr>
+            </w:pPr>
+          </w:p>
+        </w:tc>
+        <w:tc>
+          <w:tcPr>
+            <w:tcW w:w="887" w:type="dxa"/>
             <w:shd w:val="clear" w:color="auto" w:fill="808080" w:themeFill="background1" w:themeFillShade="80"/>
           </w:tcPr>
           <w:p>
             <w:pPr>
               <w:rPr>
-                <w:rFonts w:ascii="標楷體" w:eastAsia="標楷體" w:hAnsi="標楷體" w:cs="Times New Roman"/>
+                <w:rFonts w:asciiTheme="majorHAnsi" w:eastAsia="蘋方-簡" w:hAnsiTheme="majorHAnsi" w:cs="蘋方-簡"/>
                 <w:sz w:val="28"/>
                 <w:szCs w:val="28"/>
               </w:rPr>
@@ -640,35 +694,35 @@
           <w:p>
             <w:pPr>
               <w:rPr>
-                <w:rFonts w:ascii="標楷體" w:eastAsia="標楷體" w:hAnsi="標楷體" w:cs="Times New Roman"/>
-                <w:sz w:val="28"/>
-                <w:szCs w:val="28"/>
-              </w:rPr>
-            </w:pPr>
-          </w:p>
-        </w:tc>
-        <w:tc>
-          <w:tcPr>
-            <w:tcW w:w="966" w:type="dxa"/>
-          </w:tcPr>
-          <w:p>
-            <w:pPr>
-              <w:rPr>
-                <w:rFonts w:ascii="標楷體" w:eastAsia="標楷體" w:hAnsi="標楷體" w:cs="Times New Roman"/>
-                <w:sz w:val="28"/>
-                <w:szCs w:val="28"/>
-              </w:rPr>
-            </w:pPr>
-          </w:p>
-        </w:tc>
-        <w:tc>
-          <w:tcPr>
-            <w:tcW w:w="966" w:type="dxa"/>
-          </w:tcPr>
-          <w:p>
-            <w:pPr>
-              <w:rPr>
-                <w:rFonts w:ascii="標楷體" w:eastAsia="標楷體" w:hAnsi="標楷體" w:cs="Times New Roman"/>
+                <w:rFonts w:asciiTheme="majorHAnsi" w:eastAsia="蘋方-簡" w:hAnsiTheme="majorHAnsi" w:cs="蘋方-簡"/>
+                <w:sz w:val="28"/>
+                <w:szCs w:val="28"/>
+              </w:rPr>
+            </w:pPr>
+          </w:p>
+        </w:tc>
+        <w:tc>
+          <w:tcPr>
+            <w:tcW w:w="966" w:type="dxa"/>
+          </w:tcPr>
+          <w:p>
+            <w:pPr>
+              <w:rPr>
+                <w:rFonts w:asciiTheme="majorHAnsi" w:eastAsia="蘋方-簡" w:hAnsiTheme="majorHAnsi" w:cs="蘋方-簡"/>
+                <w:sz w:val="28"/>
+                <w:szCs w:val="28"/>
+              </w:rPr>
+            </w:pPr>
+          </w:p>
+        </w:tc>
+        <w:tc>
+          <w:tcPr>
+            <w:tcW w:w="966" w:type="dxa"/>
+          </w:tcPr>
+          <w:p>
+            <w:pPr>
+              <w:rPr>
+                <w:rFonts w:asciiTheme="majorHAnsi" w:eastAsia="蘋方-簡" w:hAnsiTheme="majorHAnsi" w:cs="蘋方-簡"/>
                 <w:sz w:val="28"/>
                 <w:szCs w:val="28"/>
               </w:rPr>
@@ -682,7 +736,7 @@
           <w:p>
             <w:pPr>
               <w:rPr>
-                <w:rFonts w:ascii="標楷體" w:eastAsia="標楷體" w:hAnsi="標楷體" w:cs="Times New Roman"/>
+                <w:rFonts w:asciiTheme="majorHAnsi" w:eastAsia="蘋方-簡" w:hAnsiTheme="majorHAnsi" w:cs="蘋方-簡"/>
                 <w:sz w:val="28"/>
                 <w:szCs w:val="28"/>
               </w:rPr>
@@ -705,14 +759,14 @@
             <w:pPr>
               <w:jc w:val="both"/>
               <w:rPr>
-                <w:rFonts w:ascii="標楷體" w:eastAsia="標楷體" w:hAnsi="標楷體" w:cs="Times New Roman"/>
+                <w:rFonts w:asciiTheme="majorHAnsi" w:eastAsia="蘋方-簡" w:hAnsiTheme="majorHAnsi" w:cs="蘋方-簡"/>
                 <w:sz w:val="28"/>
                 <w:szCs w:val="28"/>
               </w:rPr>
             </w:pPr>
             <w:r>
               <w:rPr>
-                <w:rFonts w:ascii="標楷體" w:eastAsia="標楷體" w:hAnsi="標楷體" w:cs="Times New Roman" w:hint="eastAsia"/>
+                <w:rFonts w:asciiTheme="majorHAnsi" w:eastAsia="蘋方-簡" w:hAnsiTheme="majorHAnsi" w:cs="蘋方-簡"/>
                 <w:sz w:val="28"/>
                 <w:szCs w:val="28"/>
               </w:rPr>
@@ -722,27 +776,26 @@
         </w:tc>
         <w:tc>
           <w:tcPr>
-            <w:tcW w:w="967" w:type="dxa"/>
-          </w:tcPr>
-          <w:p>
-            <w:pPr>
-              <w:rPr>
-                <w:rFonts w:ascii="標楷體" w:eastAsia="標楷體" w:hAnsi="標楷體" w:cs="Times New Roman"/>
-                <w:sz w:val="28"/>
-                <w:szCs w:val="28"/>
-              </w:rPr>
-            </w:pPr>
-          </w:p>
-        </w:tc>
-        <w:tc>
-          <w:tcPr>
-            <w:tcW w:w="966" w:type="dxa"/>
-            <w:gridSpan w:val="2"/>
-          </w:tcPr>
-          <w:p>
-            <w:pPr>
-              <w:rPr>
-                <w:rFonts w:ascii="標楷體" w:eastAsia="標楷體" w:hAnsi="標楷體" w:cs="Times New Roman"/>
+            <w:tcW w:w="1046" w:type="dxa"/>
+          </w:tcPr>
+          <w:p>
+            <w:pPr>
+              <w:rPr>
+                <w:rFonts w:asciiTheme="majorHAnsi" w:eastAsia="蘋方-簡" w:hAnsiTheme="majorHAnsi" w:cs="蘋方-簡"/>
+                <w:sz w:val="28"/>
+                <w:szCs w:val="28"/>
+              </w:rPr>
+            </w:pPr>
+          </w:p>
+        </w:tc>
+        <w:tc>
+          <w:tcPr>
+            <w:tcW w:w="887" w:type="dxa"/>
+          </w:tcPr>
+          <w:p>
+            <w:pPr>
+              <w:rPr>
+                <w:rFonts w:asciiTheme="majorHAnsi" w:eastAsia="蘋方-簡" w:hAnsiTheme="majorHAnsi" w:cs="蘋方-簡"/>
                 <w:sz w:val="28"/>
                 <w:szCs w:val="28"/>
               </w:rPr>
@@ -757,7 +810,7 @@
           <w:p>
             <w:pPr>
               <w:rPr>
-                <w:rFonts w:ascii="標楷體" w:eastAsia="標楷體" w:hAnsi="標楷體" w:cs="Times New Roman"/>
+                <w:rFonts w:asciiTheme="majorHAnsi" w:eastAsia="蘋方-簡" w:hAnsiTheme="majorHAnsi" w:cs="蘋方-簡"/>
                 <w:sz w:val="28"/>
                 <w:szCs w:val="28"/>
               </w:rPr>
@@ -772,21 +825,21 @@
           <w:p>
             <w:pPr>
               <w:rPr>
-                <w:rFonts w:ascii="標楷體" w:eastAsia="標楷體" w:hAnsi="標楷體" w:cs="Times New Roman"/>
-                <w:sz w:val="28"/>
-                <w:szCs w:val="28"/>
-              </w:rPr>
-            </w:pPr>
-          </w:p>
-        </w:tc>
-        <w:tc>
-          <w:tcPr>
-            <w:tcW w:w="966" w:type="dxa"/>
-          </w:tcPr>
-          <w:p>
-            <w:pPr>
-              <w:rPr>
-                <w:rFonts w:ascii="標楷體" w:eastAsia="標楷體" w:hAnsi="標楷體" w:cs="Times New Roman"/>
+                <w:rFonts w:asciiTheme="majorHAnsi" w:eastAsia="蘋方-簡" w:hAnsiTheme="majorHAnsi" w:cs="蘋方-簡"/>
+                <w:sz w:val="28"/>
+                <w:szCs w:val="28"/>
+              </w:rPr>
+            </w:pPr>
+          </w:p>
+        </w:tc>
+        <w:tc>
+          <w:tcPr>
+            <w:tcW w:w="966" w:type="dxa"/>
+          </w:tcPr>
+          <w:p>
+            <w:pPr>
+              <w:rPr>
+                <w:rFonts w:asciiTheme="majorHAnsi" w:eastAsia="蘋方-簡" w:hAnsiTheme="majorHAnsi" w:cs="蘋方-簡"/>
                 <w:sz w:val="28"/>
                 <w:szCs w:val="28"/>
               </w:rPr>
@@ -800,7 +853,7 @@
           <w:p>
             <w:pPr>
               <w:rPr>
-                <w:rFonts w:ascii="標楷體" w:eastAsia="標楷體" w:hAnsi="標楷體" w:cs="Times New Roman"/>
+                <w:rFonts w:asciiTheme="majorHAnsi" w:eastAsia="蘋方-簡" w:hAnsiTheme="majorHAnsi" w:cs="蘋方-簡"/>
                 <w:sz w:val="28"/>
                 <w:szCs w:val="28"/>
               </w:rPr>
@@ -823,36 +876,35 @@
             <w:pPr>
               <w:jc w:val="both"/>
               <w:rPr>
-                <w:rFonts w:ascii="標楷體" w:eastAsia="標楷體" w:hAnsi="標楷體" w:cs="Times New Roman"/>
-                <w:sz w:val="28"/>
-                <w:szCs w:val="28"/>
-              </w:rPr>
-            </w:pPr>
-          </w:p>
-        </w:tc>
-        <w:tc>
-          <w:tcPr>
-            <w:tcW w:w="967" w:type="dxa"/>
-          </w:tcPr>
-          <w:p>
-            <w:pPr>
-              <w:rPr>
-                <w:rFonts w:ascii="標楷體" w:eastAsia="標楷體" w:hAnsi="標楷體" w:cs="Times New Roman"/>
-                <w:sz w:val="28"/>
-                <w:szCs w:val="28"/>
-              </w:rPr>
-            </w:pPr>
-          </w:p>
-        </w:tc>
-        <w:tc>
-          <w:tcPr>
-            <w:tcW w:w="966" w:type="dxa"/>
-            <w:gridSpan w:val="2"/>
-          </w:tcPr>
-          <w:p>
-            <w:pPr>
-              <w:rPr>
-                <w:rFonts w:ascii="標楷體" w:eastAsia="標楷體" w:hAnsi="標楷體" w:cs="Times New Roman"/>
+                <w:rFonts w:asciiTheme="majorHAnsi" w:eastAsia="蘋方-簡" w:hAnsiTheme="majorHAnsi" w:cs="蘋方-簡"/>
+                <w:sz w:val="28"/>
+                <w:szCs w:val="28"/>
+              </w:rPr>
+            </w:pPr>
+          </w:p>
+        </w:tc>
+        <w:tc>
+          <w:tcPr>
+            <w:tcW w:w="1046" w:type="dxa"/>
+          </w:tcPr>
+          <w:p>
+            <w:pPr>
+              <w:rPr>
+                <w:rFonts w:asciiTheme="majorHAnsi" w:eastAsia="蘋方-簡" w:hAnsiTheme="majorHAnsi" w:cs="蘋方-簡"/>
+                <w:sz w:val="28"/>
+                <w:szCs w:val="28"/>
+              </w:rPr>
+            </w:pPr>
+          </w:p>
+        </w:tc>
+        <w:tc>
+          <w:tcPr>
+            <w:tcW w:w="887" w:type="dxa"/>
+          </w:tcPr>
+          <w:p>
+            <w:pPr>
+              <w:rPr>
+                <w:rFonts w:asciiTheme="majorHAnsi" w:eastAsia="蘋方-簡" w:hAnsiTheme="majorHAnsi" w:cs="蘋方-簡"/>
                 <w:sz w:val="28"/>
                 <w:szCs w:val="28"/>
               </w:rPr>
@@ -867,7 +919,7 @@
           <w:p>
             <w:pPr>
               <w:rPr>
-                <w:rFonts w:ascii="標楷體" w:eastAsia="標楷體" w:hAnsi="標楷體" w:cs="Times New Roman"/>
+                <w:rFonts w:asciiTheme="majorHAnsi" w:eastAsia="蘋方-簡" w:hAnsiTheme="majorHAnsi" w:cs="蘋方-簡"/>
                 <w:sz w:val="28"/>
                 <w:szCs w:val="28"/>
               </w:rPr>
@@ -882,21 +934,21 @@
           <w:p>
             <w:pPr>
               <w:rPr>
-                <w:rFonts w:ascii="標楷體" w:eastAsia="標楷體" w:hAnsi="標楷體" w:cs="Times New Roman"/>
-                <w:sz w:val="28"/>
-                <w:szCs w:val="28"/>
-              </w:rPr>
-            </w:pPr>
-          </w:p>
-        </w:tc>
-        <w:tc>
-          <w:tcPr>
-            <w:tcW w:w="966" w:type="dxa"/>
-          </w:tcPr>
-          <w:p>
-            <w:pPr>
-              <w:rPr>
-                <w:rFonts w:ascii="標楷體" w:eastAsia="標楷體" w:hAnsi="標楷體" w:cs="Times New Roman"/>
+                <w:rFonts w:asciiTheme="majorHAnsi" w:eastAsia="蘋方-簡" w:hAnsiTheme="majorHAnsi" w:cs="蘋方-簡"/>
+                <w:sz w:val="28"/>
+                <w:szCs w:val="28"/>
+              </w:rPr>
+            </w:pPr>
+          </w:p>
+        </w:tc>
+        <w:tc>
+          <w:tcPr>
+            <w:tcW w:w="966" w:type="dxa"/>
+          </w:tcPr>
+          <w:p>
+            <w:pPr>
+              <w:rPr>
+                <w:rFonts w:asciiTheme="majorHAnsi" w:eastAsia="蘋方-簡" w:hAnsiTheme="majorHAnsi" w:cs="蘋方-簡"/>
                 <w:sz w:val="28"/>
                 <w:szCs w:val="28"/>
               </w:rPr>
@@ -910,7 +962,7 @@
           <w:p>
             <w:pPr>
               <w:rPr>
-                <w:rFonts w:ascii="標楷體" w:eastAsia="標楷體" w:hAnsi="標楷體" w:cs="Times New Roman"/>
+                <w:rFonts w:asciiTheme="majorHAnsi" w:eastAsia="蘋方-簡" w:hAnsiTheme="majorHAnsi" w:cs="蘋方-簡"/>
                 <w:sz w:val="28"/>
                 <w:szCs w:val="28"/>
               </w:rPr>
@@ -933,14 +985,14 @@
             <w:pPr>
               <w:jc w:val="both"/>
               <w:rPr>
-                <w:rFonts w:ascii="標楷體" w:eastAsia="標楷體" w:hAnsi="標楷體" w:cs="Times New Roman"/>
+                <w:rFonts w:asciiTheme="majorHAnsi" w:eastAsia="蘋方-簡" w:hAnsiTheme="majorHAnsi" w:cs="蘋方-簡"/>
                 <w:sz w:val="28"/>
                 <w:szCs w:val="28"/>
               </w:rPr>
             </w:pPr>
             <w:r>
               <w:rPr>
-                <w:rFonts w:ascii="標楷體" w:eastAsia="標楷體" w:hAnsi="標楷體" w:cs="Times New Roman" w:hint="eastAsia"/>
+                <w:rFonts w:asciiTheme="majorHAnsi" w:eastAsia="蘋方-簡" w:hAnsiTheme="majorHAnsi" w:cs="蘋方-簡"/>
                 <w:sz w:val="28"/>
                 <w:szCs w:val="28"/>
               </w:rPr>
@@ -950,27 +1002,26 @@
         </w:tc>
         <w:tc>
           <w:tcPr>
-            <w:tcW w:w="967" w:type="dxa"/>
-          </w:tcPr>
-          <w:p>
-            <w:pPr>
-              <w:rPr>
-                <w:rFonts w:ascii="標楷體" w:eastAsia="標楷體" w:hAnsi="標楷體" w:cs="Times New Roman"/>
-                <w:sz w:val="28"/>
-                <w:szCs w:val="28"/>
-              </w:rPr>
-            </w:pPr>
-          </w:p>
-        </w:tc>
-        <w:tc>
-          <w:tcPr>
-            <w:tcW w:w="966" w:type="dxa"/>
-            <w:gridSpan w:val="2"/>
-          </w:tcPr>
-          <w:p>
-            <w:pPr>
-              <w:rPr>
-                <w:rFonts w:ascii="標楷體" w:eastAsia="標楷體" w:hAnsi="標楷體" w:cs="Times New Roman"/>
+            <w:tcW w:w="1046" w:type="dxa"/>
+          </w:tcPr>
+          <w:p>
+            <w:pPr>
+              <w:rPr>
+                <w:rFonts w:asciiTheme="majorHAnsi" w:eastAsia="蘋方-簡" w:hAnsiTheme="majorHAnsi" w:cs="蘋方-簡"/>
+                <w:sz w:val="28"/>
+                <w:szCs w:val="28"/>
+              </w:rPr>
+            </w:pPr>
+          </w:p>
+        </w:tc>
+        <w:tc>
+          <w:tcPr>
+            <w:tcW w:w="887" w:type="dxa"/>
+          </w:tcPr>
+          <w:p>
+            <w:pPr>
+              <w:rPr>
+                <w:rFonts w:asciiTheme="majorHAnsi" w:eastAsia="蘋方-簡" w:hAnsiTheme="majorHAnsi" w:cs="蘋方-簡"/>
                 <w:sz w:val="28"/>
                 <w:szCs w:val="28"/>
               </w:rPr>
@@ -985,7 +1036,7 @@
           <w:p>
             <w:pPr>
               <w:rPr>
-                <w:rFonts w:ascii="標楷體" w:eastAsia="標楷體" w:hAnsi="標楷體" w:cs="Times New Roman"/>
+                <w:rFonts w:asciiTheme="majorHAnsi" w:eastAsia="蘋方-簡" w:hAnsiTheme="majorHAnsi" w:cs="蘋方-簡"/>
                 <w:sz w:val="28"/>
                 <w:szCs w:val="28"/>
               </w:rPr>
@@ -1000,21 +1051,21 @@
           <w:p>
             <w:pPr>
               <w:rPr>
-                <w:rFonts w:ascii="標楷體" w:eastAsia="標楷體" w:hAnsi="標楷體" w:cs="Times New Roman"/>
-                <w:sz w:val="28"/>
-                <w:szCs w:val="28"/>
-              </w:rPr>
-            </w:pPr>
-          </w:p>
-        </w:tc>
-        <w:tc>
-          <w:tcPr>
-            <w:tcW w:w="966" w:type="dxa"/>
-          </w:tcPr>
-          <w:p>
-            <w:pPr>
-              <w:rPr>
-                <w:rFonts w:ascii="標楷體" w:eastAsia="標楷體" w:hAnsi="標楷體" w:cs="Times New Roman"/>
+                <w:rFonts w:asciiTheme="majorHAnsi" w:eastAsia="蘋方-簡" w:hAnsiTheme="majorHAnsi" w:cs="蘋方-簡"/>
+                <w:sz w:val="28"/>
+                <w:szCs w:val="28"/>
+              </w:rPr>
+            </w:pPr>
+          </w:p>
+        </w:tc>
+        <w:tc>
+          <w:tcPr>
+            <w:tcW w:w="966" w:type="dxa"/>
+          </w:tcPr>
+          <w:p>
+            <w:pPr>
+              <w:rPr>
+                <w:rFonts w:asciiTheme="majorHAnsi" w:eastAsia="蘋方-簡" w:hAnsiTheme="majorHAnsi" w:cs="蘋方-簡"/>
                 <w:sz w:val="28"/>
                 <w:szCs w:val="28"/>
               </w:rPr>
@@ -1028,7 +1079,7 @@
           <w:p>
             <w:pPr>
               <w:rPr>
-                <w:rFonts w:ascii="標楷體" w:eastAsia="標楷體" w:hAnsi="標楷體" w:cs="Times New Roman"/>
+                <w:rFonts w:asciiTheme="majorHAnsi" w:eastAsia="蘋方-簡" w:hAnsiTheme="majorHAnsi" w:cs="蘋方-簡"/>
                 <w:sz w:val="28"/>
                 <w:szCs w:val="28"/>
               </w:rPr>
@@ -1051,36 +1102,35 @@
             <w:pPr>
               <w:jc w:val="both"/>
               <w:rPr>
-                <w:rFonts w:ascii="標楷體" w:eastAsia="標楷體" w:hAnsi="標楷體" w:cs="Times New Roman"/>
-                <w:sz w:val="28"/>
-                <w:szCs w:val="28"/>
-              </w:rPr>
-            </w:pPr>
-          </w:p>
-        </w:tc>
-        <w:tc>
-          <w:tcPr>
-            <w:tcW w:w="967" w:type="dxa"/>
-          </w:tcPr>
-          <w:p>
-            <w:pPr>
-              <w:rPr>
-                <w:rFonts w:ascii="標楷體" w:eastAsia="標楷體" w:hAnsi="標楷體" w:cs="Times New Roman"/>
-                <w:sz w:val="28"/>
-                <w:szCs w:val="28"/>
-              </w:rPr>
-            </w:pPr>
-          </w:p>
-        </w:tc>
-        <w:tc>
-          <w:tcPr>
-            <w:tcW w:w="966" w:type="dxa"/>
-            <w:gridSpan w:val="2"/>
-          </w:tcPr>
-          <w:p>
-            <w:pPr>
-              <w:rPr>
-                <w:rFonts w:ascii="標楷體" w:eastAsia="標楷體" w:hAnsi="標楷體" w:cs="Times New Roman"/>
+                <w:rFonts w:asciiTheme="majorHAnsi" w:eastAsia="蘋方-簡" w:hAnsiTheme="majorHAnsi" w:cs="蘋方-簡"/>
+                <w:sz w:val="28"/>
+                <w:szCs w:val="28"/>
+              </w:rPr>
+            </w:pPr>
+          </w:p>
+        </w:tc>
+        <w:tc>
+          <w:tcPr>
+            <w:tcW w:w="1046" w:type="dxa"/>
+          </w:tcPr>
+          <w:p>
+            <w:pPr>
+              <w:rPr>
+                <w:rFonts w:asciiTheme="majorHAnsi" w:eastAsia="蘋方-簡" w:hAnsiTheme="majorHAnsi" w:cs="蘋方-簡"/>
+                <w:sz w:val="28"/>
+                <w:szCs w:val="28"/>
+              </w:rPr>
+            </w:pPr>
+          </w:p>
+        </w:tc>
+        <w:tc>
+          <w:tcPr>
+            <w:tcW w:w="887" w:type="dxa"/>
+          </w:tcPr>
+          <w:p>
+            <w:pPr>
+              <w:rPr>
+                <w:rFonts w:asciiTheme="majorHAnsi" w:eastAsia="蘋方-簡" w:hAnsiTheme="majorHAnsi" w:cs="蘋方-簡"/>
                 <w:sz w:val="28"/>
                 <w:szCs w:val="28"/>
               </w:rPr>
@@ -1095,7 +1145,7 @@
           <w:p>
             <w:pPr>
               <w:rPr>
-                <w:rFonts w:ascii="標楷體" w:eastAsia="標楷體" w:hAnsi="標楷體" w:cs="Times New Roman"/>
+                <w:rFonts w:asciiTheme="majorHAnsi" w:eastAsia="蘋方-簡" w:hAnsiTheme="majorHAnsi" w:cs="蘋方-簡"/>
                 <w:sz w:val="28"/>
                 <w:szCs w:val="28"/>
               </w:rPr>
@@ -1110,7 +1160,7 @@
           <w:p>
             <w:pPr>
               <w:rPr>
-                <w:rFonts w:ascii="標楷體" w:eastAsia="標楷體" w:hAnsi="標楷體" w:cs="Times New Roman"/>
+                <w:rFonts w:asciiTheme="majorHAnsi" w:eastAsia="蘋方-簡" w:hAnsiTheme="majorHAnsi" w:cs="蘋方-簡"/>
                 <w:sz w:val="28"/>
                 <w:szCs w:val="28"/>
               </w:rPr>
@@ -1125,7 +1175,7 @@
           <w:p>
             <w:pPr>
               <w:rPr>
-                <w:rFonts w:ascii="標楷體" w:eastAsia="標楷體" w:hAnsi="標楷體" w:cs="Times New Roman"/>
+                <w:rFonts w:asciiTheme="majorHAnsi" w:eastAsia="蘋方-簡" w:hAnsiTheme="majorHAnsi" w:cs="蘋方-簡"/>
                 <w:sz w:val="28"/>
                 <w:szCs w:val="28"/>
               </w:rPr>
@@ -1139,7 +1189,7 @@
           <w:p>
             <w:pPr>
               <w:rPr>
-                <w:rFonts w:ascii="標楷體" w:eastAsia="標楷體" w:hAnsi="標楷體" w:cs="Times New Roman"/>
+                <w:rFonts w:asciiTheme="majorHAnsi" w:eastAsia="蘋方-簡" w:hAnsiTheme="majorHAnsi" w:cs="蘋方-簡"/>
                 <w:sz w:val="28"/>
                 <w:szCs w:val="28"/>
               </w:rPr>
@@ -1162,30 +1212,22 @@
             <w:pPr>
               <w:jc w:val="both"/>
               <w:rPr>
-                <w:rFonts w:ascii="標楷體" w:eastAsia="標楷體" w:hAnsi="標楷體" w:cs="Times New Roman"/>
+                <w:rFonts w:asciiTheme="majorHAnsi" w:eastAsia="蘋方-簡" w:hAnsiTheme="majorHAnsi" w:cs="蘋方-簡"/>
                 <w:sz w:val="28"/>
                 <w:szCs w:val="28"/>
               </w:rPr>
             </w:pPr>
             <w:r>
               <w:rPr>
-                <w:rFonts w:ascii="標楷體" w:eastAsia="標楷體" w:hAnsi="標楷體" w:cs="Times New Roman" w:hint="eastAsia"/>
-                <w:sz w:val="28"/>
-                <w:szCs w:val="28"/>
-              </w:rPr>
-              <w:t>l</w:t>
+                <w:rFonts w:asciiTheme="majorHAnsi" w:eastAsia="蘋方-簡" w:hAnsiTheme="majorHAnsi" w:cs="蘋方-簡"/>
+                <w:sz w:val="28"/>
+                <w:szCs w:val="28"/>
+              </w:rPr>
+              <w:t>logo</w:t>
             </w:r>
             <w:r>
               <w:rPr>
-                <w:rFonts w:ascii="標楷體" w:eastAsia="標楷體" w:hAnsi="標楷體" w:cs="Times New Roman"/>
-                <w:sz w:val="28"/>
-                <w:szCs w:val="28"/>
-              </w:rPr>
-              <w:t>ogo</w:t>
-            </w:r>
-            <w:r>
-              <w:rPr>
-                <w:rFonts w:ascii="標楷體" w:eastAsia="標楷體" w:hAnsi="標楷體" w:cs="Times New Roman" w:hint="eastAsia"/>
+                <w:rFonts w:asciiTheme="majorHAnsi" w:eastAsia="蘋方-簡" w:hAnsiTheme="majorHAnsi" w:cs="蘋方-簡"/>
                 <w:sz w:val="28"/>
                 <w:szCs w:val="28"/>
               </w:rPr>
@@ -1195,84 +1237,83 @@
         </w:tc>
         <w:tc>
           <w:tcPr>
+            <w:tcW w:w="1046" w:type="dxa"/>
+          </w:tcPr>
+          <w:p>
+            <w:pPr>
+              <w:rPr>
+                <w:rFonts w:asciiTheme="majorHAnsi" w:eastAsia="蘋方-簡" w:hAnsiTheme="majorHAnsi" w:cs="蘋方-簡"/>
+                <w:sz w:val="28"/>
+                <w:szCs w:val="28"/>
+              </w:rPr>
+            </w:pPr>
+          </w:p>
+        </w:tc>
+        <w:tc>
+          <w:tcPr>
+            <w:tcW w:w="887" w:type="dxa"/>
+          </w:tcPr>
+          <w:p>
+            <w:pPr>
+              <w:rPr>
+                <w:rFonts w:asciiTheme="majorHAnsi" w:eastAsia="蘋方-簡" w:hAnsiTheme="majorHAnsi" w:cs="蘋方-簡"/>
+                <w:sz w:val="28"/>
+                <w:szCs w:val="28"/>
+              </w:rPr>
+            </w:pPr>
+          </w:p>
+        </w:tc>
+        <w:tc>
+          <w:tcPr>
+            <w:tcW w:w="971" w:type="dxa"/>
+          </w:tcPr>
+          <w:p>
+            <w:pPr>
+              <w:rPr>
+                <w:rFonts w:asciiTheme="majorHAnsi" w:eastAsia="蘋方-簡" w:hAnsiTheme="majorHAnsi" w:cs="蘋方-簡"/>
+                <w:sz w:val="28"/>
+                <w:szCs w:val="28"/>
+              </w:rPr>
+            </w:pPr>
+          </w:p>
+        </w:tc>
+        <w:tc>
+          <w:tcPr>
+            <w:tcW w:w="966" w:type="dxa"/>
+            <w:shd w:val="clear" w:color="auto" w:fill="D9D9D9" w:themeFill="background1" w:themeFillShade="D9"/>
+          </w:tcPr>
+          <w:p>
+            <w:pPr>
+              <w:rPr>
+                <w:rFonts w:asciiTheme="majorHAnsi" w:eastAsia="蘋方-簡" w:hAnsiTheme="majorHAnsi" w:cs="蘋方-簡"/>
+                <w:sz w:val="28"/>
+                <w:szCs w:val="28"/>
+              </w:rPr>
+            </w:pPr>
+          </w:p>
+        </w:tc>
+        <w:tc>
+          <w:tcPr>
+            <w:tcW w:w="966" w:type="dxa"/>
+          </w:tcPr>
+          <w:p>
+            <w:pPr>
+              <w:rPr>
+                <w:rFonts w:asciiTheme="majorHAnsi" w:eastAsia="蘋方-簡" w:hAnsiTheme="majorHAnsi" w:cs="蘋方-簡"/>
+                <w:sz w:val="28"/>
+                <w:szCs w:val="28"/>
+              </w:rPr>
+            </w:pPr>
+          </w:p>
+        </w:tc>
+        <w:tc>
+          <w:tcPr>
             <w:tcW w:w="967" w:type="dxa"/>
           </w:tcPr>
           <w:p>
             <w:pPr>
               <w:rPr>
-                <w:rFonts w:ascii="標楷體" w:eastAsia="標楷體" w:hAnsi="標楷體" w:cs="Times New Roman"/>
-                <w:sz w:val="28"/>
-                <w:szCs w:val="28"/>
-              </w:rPr>
-            </w:pPr>
-          </w:p>
-        </w:tc>
-        <w:tc>
-          <w:tcPr>
-            <w:tcW w:w="966" w:type="dxa"/>
-            <w:gridSpan w:val="2"/>
-          </w:tcPr>
-          <w:p>
-            <w:pPr>
-              <w:rPr>
-                <w:rFonts w:ascii="標楷體" w:eastAsia="標楷體" w:hAnsi="標楷體" w:cs="Times New Roman"/>
-                <w:sz w:val="28"/>
-                <w:szCs w:val="28"/>
-              </w:rPr>
-            </w:pPr>
-          </w:p>
-        </w:tc>
-        <w:tc>
-          <w:tcPr>
-            <w:tcW w:w="971" w:type="dxa"/>
-          </w:tcPr>
-          <w:p>
-            <w:pPr>
-              <w:rPr>
-                <w:rFonts w:ascii="標楷體" w:eastAsia="標楷體" w:hAnsi="標楷體" w:cs="Times New Roman"/>
-                <w:sz w:val="28"/>
-                <w:szCs w:val="28"/>
-              </w:rPr>
-            </w:pPr>
-          </w:p>
-        </w:tc>
-        <w:tc>
-          <w:tcPr>
-            <w:tcW w:w="966" w:type="dxa"/>
-            <w:shd w:val="clear" w:color="auto" w:fill="D9D9D9" w:themeFill="background1" w:themeFillShade="D9"/>
-          </w:tcPr>
-          <w:p>
-            <w:pPr>
-              <w:rPr>
-                <w:rFonts w:ascii="標楷體" w:eastAsia="標楷體" w:hAnsi="標楷體" w:cs="Times New Roman"/>
-                <w:sz w:val="28"/>
-                <w:szCs w:val="28"/>
-              </w:rPr>
-            </w:pPr>
-          </w:p>
-        </w:tc>
-        <w:tc>
-          <w:tcPr>
-            <w:tcW w:w="966" w:type="dxa"/>
-          </w:tcPr>
-          <w:p>
-            <w:pPr>
-              <w:rPr>
-                <w:rFonts w:ascii="標楷體" w:eastAsia="標楷體" w:hAnsi="標楷體" w:cs="Times New Roman"/>
-                <w:sz w:val="28"/>
-                <w:szCs w:val="28"/>
-              </w:rPr>
-            </w:pPr>
-          </w:p>
-        </w:tc>
-        <w:tc>
-          <w:tcPr>
-            <w:tcW w:w="967" w:type="dxa"/>
-          </w:tcPr>
-          <w:p>
-            <w:pPr>
-              <w:rPr>
-                <w:rFonts w:ascii="標楷體" w:eastAsia="標楷體" w:hAnsi="標楷體" w:cs="Times New Roman"/>
+                <w:rFonts w:asciiTheme="majorHAnsi" w:eastAsia="蘋方-簡" w:hAnsiTheme="majorHAnsi" w:cs="蘋方-簡"/>
                 <w:sz w:val="28"/>
                 <w:szCs w:val="28"/>
               </w:rPr>
@@ -1295,36 +1336,35 @@
             <w:pPr>
               <w:jc w:val="both"/>
               <w:rPr>
-                <w:rFonts w:ascii="標楷體" w:eastAsia="標楷體" w:hAnsi="標楷體" w:cs="Times New Roman"/>
-                <w:sz w:val="28"/>
-                <w:szCs w:val="28"/>
-              </w:rPr>
-            </w:pPr>
-          </w:p>
-        </w:tc>
-        <w:tc>
-          <w:tcPr>
-            <w:tcW w:w="967" w:type="dxa"/>
-          </w:tcPr>
-          <w:p>
-            <w:pPr>
-              <w:rPr>
-                <w:rFonts w:ascii="標楷體" w:eastAsia="標楷體" w:hAnsi="標楷體" w:cs="Times New Roman"/>
-                <w:sz w:val="28"/>
-                <w:szCs w:val="28"/>
-              </w:rPr>
-            </w:pPr>
-          </w:p>
-        </w:tc>
-        <w:tc>
-          <w:tcPr>
-            <w:tcW w:w="966" w:type="dxa"/>
-            <w:gridSpan w:val="2"/>
-          </w:tcPr>
-          <w:p>
-            <w:pPr>
-              <w:rPr>
-                <w:rFonts w:ascii="標楷體" w:eastAsia="標楷體" w:hAnsi="標楷體" w:cs="Times New Roman"/>
+                <w:rFonts w:asciiTheme="majorHAnsi" w:eastAsia="蘋方-簡" w:hAnsiTheme="majorHAnsi" w:cs="蘋方-簡"/>
+                <w:sz w:val="28"/>
+                <w:szCs w:val="28"/>
+              </w:rPr>
+            </w:pPr>
+          </w:p>
+        </w:tc>
+        <w:tc>
+          <w:tcPr>
+            <w:tcW w:w="1046" w:type="dxa"/>
+          </w:tcPr>
+          <w:p>
+            <w:pPr>
+              <w:rPr>
+                <w:rFonts w:asciiTheme="majorHAnsi" w:eastAsia="蘋方-簡" w:hAnsiTheme="majorHAnsi" w:cs="蘋方-簡"/>
+                <w:sz w:val="28"/>
+                <w:szCs w:val="28"/>
+              </w:rPr>
+            </w:pPr>
+          </w:p>
+        </w:tc>
+        <w:tc>
+          <w:tcPr>
+            <w:tcW w:w="887" w:type="dxa"/>
+          </w:tcPr>
+          <w:p>
+            <w:pPr>
+              <w:rPr>
+                <w:rFonts w:asciiTheme="majorHAnsi" w:eastAsia="蘋方-簡" w:hAnsiTheme="majorHAnsi" w:cs="蘋方-簡"/>
                 <w:sz w:val="28"/>
                 <w:szCs w:val="28"/>
               </w:rPr>
@@ -1338,7 +1378,7 @@
           <w:p>
             <w:pPr>
               <w:rPr>
-                <w:rFonts w:ascii="標楷體" w:eastAsia="標楷體" w:hAnsi="標楷體" w:cs="Times New Roman"/>
+                <w:rFonts w:asciiTheme="majorHAnsi" w:eastAsia="蘋方-簡" w:hAnsiTheme="majorHAnsi" w:cs="蘋方-簡"/>
                 <w:sz w:val="28"/>
                 <w:szCs w:val="28"/>
               </w:rPr>
@@ -1353,21 +1393,21 @@
           <w:p>
             <w:pPr>
               <w:rPr>
-                <w:rFonts w:ascii="標楷體" w:eastAsia="標楷體" w:hAnsi="標楷體" w:cs="Times New Roman"/>
-                <w:sz w:val="28"/>
-                <w:szCs w:val="28"/>
-              </w:rPr>
-            </w:pPr>
-          </w:p>
-        </w:tc>
-        <w:tc>
-          <w:tcPr>
-            <w:tcW w:w="966" w:type="dxa"/>
-          </w:tcPr>
-          <w:p>
-            <w:pPr>
-              <w:rPr>
-                <w:rFonts w:ascii="標楷體" w:eastAsia="標楷體" w:hAnsi="標楷體" w:cs="Times New Roman"/>
+                <w:rFonts w:asciiTheme="majorHAnsi" w:eastAsia="蘋方-簡" w:hAnsiTheme="majorHAnsi" w:cs="蘋方-簡"/>
+                <w:sz w:val="28"/>
+                <w:szCs w:val="28"/>
+              </w:rPr>
+            </w:pPr>
+          </w:p>
+        </w:tc>
+        <w:tc>
+          <w:tcPr>
+            <w:tcW w:w="966" w:type="dxa"/>
+          </w:tcPr>
+          <w:p>
+            <w:pPr>
+              <w:rPr>
+                <w:rFonts w:asciiTheme="majorHAnsi" w:eastAsia="蘋方-簡" w:hAnsiTheme="majorHAnsi" w:cs="蘋方-簡"/>
                 <w:sz w:val="28"/>
                 <w:szCs w:val="28"/>
               </w:rPr>
@@ -1382,7 +1422,7 @@
           <w:p>
             <w:pPr>
               <w:rPr>
-                <w:rFonts w:ascii="標楷體" w:eastAsia="標楷體" w:hAnsi="標楷體" w:cs="Times New Roman"/>
+                <w:rFonts w:asciiTheme="majorHAnsi" w:eastAsia="蘋方-簡" w:hAnsiTheme="majorHAnsi" w:cs="蘋方-簡"/>
                 <w:sz w:val="28"/>
                 <w:szCs w:val="28"/>
               </w:rPr>
@@ -1405,30 +1445,22 @@
             <w:pPr>
               <w:jc w:val="both"/>
               <w:rPr>
-                <w:rFonts w:ascii="標楷體" w:eastAsia="標楷體" w:hAnsi="標楷體" w:cs="Times New Roman"/>
+                <w:rFonts w:asciiTheme="majorHAnsi" w:eastAsia="蘋方-簡" w:hAnsiTheme="majorHAnsi" w:cs="蘋方-簡"/>
                 <w:sz w:val="28"/>
                 <w:szCs w:val="28"/>
               </w:rPr>
             </w:pPr>
             <w:r>
               <w:rPr>
-                <w:rFonts w:ascii="標楷體" w:eastAsia="標楷體" w:hAnsi="標楷體" w:cs="Times New Roman" w:hint="eastAsia"/>
-                <w:sz w:val="28"/>
-                <w:szCs w:val="28"/>
-              </w:rPr>
-              <w:t>F</w:t>
+                <w:rFonts w:asciiTheme="majorHAnsi" w:eastAsia="蘋方-簡" w:hAnsiTheme="majorHAnsi" w:cs="蘋方-簡"/>
+                <w:sz w:val="28"/>
+                <w:szCs w:val="28"/>
+              </w:rPr>
+              <w:t>FDD</w:t>
             </w:r>
             <w:r>
               <w:rPr>
-                <w:rFonts w:ascii="標楷體" w:eastAsia="標楷體" w:hAnsi="標楷體" w:cs="Times New Roman"/>
-                <w:sz w:val="28"/>
-                <w:szCs w:val="28"/>
-              </w:rPr>
-              <w:t>DD</w:t>
-            </w:r>
-            <w:r>
-              <w:rPr>
-                <w:rFonts w:ascii="標楷體" w:eastAsia="標楷體" w:hAnsi="標楷體" w:cs="Times New Roman" w:hint="eastAsia"/>
+                <w:rFonts w:asciiTheme="majorHAnsi" w:eastAsia="蘋方-簡" w:hAnsiTheme="majorHAnsi" w:cs="蘋方-簡"/>
                 <w:sz w:val="28"/>
                 <w:szCs w:val="28"/>
               </w:rPr>
@@ -1438,27 +1470,26 @@
         </w:tc>
         <w:tc>
           <w:tcPr>
-            <w:tcW w:w="967" w:type="dxa"/>
-          </w:tcPr>
-          <w:p>
-            <w:pPr>
-              <w:rPr>
-                <w:rFonts w:ascii="標楷體" w:eastAsia="標楷體" w:hAnsi="標楷體" w:cs="Times New Roman"/>
-                <w:sz w:val="28"/>
-                <w:szCs w:val="28"/>
-              </w:rPr>
-            </w:pPr>
-          </w:p>
-        </w:tc>
-        <w:tc>
-          <w:tcPr>
-            <w:tcW w:w="966" w:type="dxa"/>
-            <w:gridSpan w:val="2"/>
-          </w:tcPr>
-          <w:p>
-            <w:pPr>
-              <w:rPr>
-                <w:rFonts w:ascii="標楷體" w:eastAsia="標楷體" w:hAnsi="標楷體" w:cs="Times New Roman"/>
+            <w:tcW w:w="1046" w:type="dxa"/>
+          </w:tcPr>
+          <w:p>
+            <w:pPr>
+              <w:rPr>
+                <w:rFonts w:asciiTheme="majorHAnsi" w:eastAsia="蘋方-簡" w:hAnsiTheme="majorHAnsi" w:cs="蘋方-簡"/>
+                <w:sz w:val="28"/>
+                <w:szCs w:val="28"/>
+              </w:rPr>
+            </w:pPr>
+          </w:p>
+        </w:tc>
+        <w:tc>
+          <w:tcPr>
+            <w:tcW w:w="887" w:type="dxa"/>
+          </w:tcPr>
+          <w:p>
+            <w:pPr>
+              <w:rPr>
+                <w:rFonts w:asciiTheme="majorHAnsi" w:eastAsia="蘋方-簡" w:hAnsiTheme="majorHAnsi" w:cs="蘋方-簡"/>
                 <w:sz w:val="28"/>
                 <w:szCs w:val="28"/>
               </w:rPr>
@@ -1473,7 +1504,7 @@
           <w:p>
             <w:pPr>
               <w:rPr>
-                <w:rFonts w:ascii="標楷體" w:eastAsia="標楷體" w:hAnsi="標楷體" w:cs="Times New Roman"/>
+                <w:rFonts w:asciiTheme="majorHAnsi" w:eastAsia="蘋方-簡" w:hAnsiTheme="majorHAnsi" w:cs="蘋方-簡"/>
                 <w:sz w:val="28"/>
                 <w:szCs w:val="28"/>
               </w:rPr>
@@ -1488,21 +1519,21 @@
           <w:p>
             <w:pPr>
               <w:rPr>
-                <w:rFonts w:ascii="標楷體" w:eastAsia="標楷體" w:hAnsi="標楷體" w:cs="Times New Roman"/>
-                <w:sz w:val="28"/>
-                <w:szCs w:val="28"/>
-              </w:rPr>
-            </w:pPr>
-          </w:p>
-        </w:tc>
-        <w:tc>
-          <w:tcPr>
-            <w:tcW w:w="966" w:type="dxa"/>
-          </w:tcPr>
-          <w:p>
-            <w:pPr>
-              <w:rPr>
-                <w:rFonts w:ascii="標楷體" w:eastAsia="標楷體" w:hAnsi="標楷體" w:cs="Times New Roman"/>
+                <w:rFonts w:asciiTheme="majorHAnsi" w:eastAsia="蘋方-簡" w:hAnsiTheme="majorHAnsi" w:cs="蘋方-簡"/>
+                <w:sz w:val="28"/>
+                <w:szCs w:val="28"/>
+              </w:rPr>
+            </w:pPr>
+          </w:p>
+        </w:tc>
+        <w:tc>
+          <w:tcPr>
+            <w:tcW w:w="966" w:type="dxa"/>
+          </w:tcPr>
+          <w:p>
+            <w:pPr>
+              <w:rPr>
+                <w:rFonts w:asciiTheme="majorHAnsi" w:eastAsia="蘋方-簡" w:hAnsiTheme="majorHAnsi" w:cs="蘋方-簡"/>
                 <w:sz w:val="28"/>
                 <w:szCs w:val="28"/>
               </w:rPr>
@@ -1516,7 +1547,7 @@
           <w:p>
             <w:pPr>
               <w:rPr>
-                <w:rFonts w:ascii="標楷體" w:eastAsia="標楷體" w:hAnsi="標楷體" w:cs="Times New Roman"/>
+                <w:rFonts w:asciiTheme="majorHAnsi" w:eastAsia="蘋方-簡" w:hAnsiTheme="majorHAnsi" w:cs="蘋方-簡"/>
                 <w:sz w:val="28"/>
                 <w:szCs w:val="28"/>
               </w:rPr>
@@ -1539,7 +1570,78 @@
             <w:pPr>
               <w:jc w:val="both"/>
               <w:rPr>
-                <w:rFonts w:ascii="標楷體" w:eastAsia="標楷體" w:hAnsi="標楷體" w:cs="Times New Roman"/>
+                <w:rFonts w:asciiTheme="majorHAnsi" w:eastAsia="蘋方-簡" w:hAnsiTheme="majorHAnsi" w:cs="蘋方-簡"/>
+                <w:sz w:val="28"/>
+                <w:szCs w:val="28"/>
+              </w:rPr>
+            </w:pPr>
+          </w:p>
+        </w:tc>
+        <w:tc>
+          <w:tcPr>
+            <w:tcW w:w="1046" w:type="dxa"/>
+          </w:tcPr>
+          <w:p>
+            <w:pPr>
+              <w:rPr>
+                <w:rFonts w:asciiTheme="majorHAnsi" w:eastAsia="蘋方-簡" w:hAnsiTheme="majorHAnsi" w:cs="蘋方-簡"/>
+                <w:sz w:val="28"/>
+                <w:szCs w:val="28"/>
+              </w:rPr>
+            </w:pPr>
+          </w:p>
+        </w:tc>
+        <w:tc>
+          <w:tcPr>
+            <w:tcW w:w="887" w:type="dxa"/>
+          </w:tcPr>
+          <w:p>
+            <w:pPr>
+              <w:rPr>
+                <w:rFonts w:asciiTheme="majorHAnsi" w:eastAsia="蘋方-簡" w:hAnsiTheme="majorHAnsi" w:cs="蘋方-簡"/>
+                <w:sz w:val="28"/>
+                <w:szCs w:val="28"/>
+              </w:rPr>
+            </w:pPr>
+          </w:p>
+        </w:tc>
+        <w:tc>
+          <w:tcPr>
+            <w:tcW w:w="971" w:type="dxa"/>
+          </w:tcPr>
+          <w:p>
+            <w:pPr>
+              <w:rPr>
+                <w:rFonts w:asciiTheme="majorHAnsi" w:eastAsia="蘋方-簡" w:hAnsiTheme="majorHAnsi" w:cs="蘋方-簡"/>
+                <w:sz w:val="28"/>
+                <w:szCs w:val="28"/>
+              </w:rPr>
+            </w:pPr>
+          </w:p>
+        </w:tc>
+        <w:tc>
+          <w:tcPr>
+            <w:tcW w:w="966" w:type="dxa"/>
+            <w:shd w:val="clear" w:color="auto" w:fill="808080" w:themeFill="background1" w:themeFillShade="80"/>
+          </w:tcPr>
+          <w:p>
+            <w:pPr>
+              <w:rPr>
+                <w:rFonts w:asciiTheme="majorHAnsi" w:eastAsia="蘋方-簡" w:hAnsiTheme="majorHAnsi" w:cs="蘋方-簡"/>
+                <w:sz w:val="28"/>
+                <w:szCs w:val="28"/>
+              </w:rPr>
+            </w:pPr>
+          </w:p>
+        </w:tc>
+        <w:tc>
+          <w:tcPr>
+            <w:tcW w:w="966" w:type="dxa"/>
+          </w:tcPr>
+          <w:p>
+            <w:pPr>
+              <w:rPr>
+                <w:rFonts w:asciiTheme="majorHAnsi" w:eastAsia="蘋方-簡" w:hAnsiTheme="majorHAnsi" w:cs="蘋方-簡"/>
                 <w:sz w:val="28"/>
                 <w:szCs w:val="28"/>
               </w:rPr>
@@ -1553,79 +1655,7 @@
           <w:p>
             <w:pPr>
               <w:rPr>
-                <w:rFonts w:ascii="標楷體" w:eastAsia="標楷體" w:hAnsi="標楷體" w:cs="Times New Roman"/>
-                <w:sz w:val="28"/>
-                <w:szCs w:val="28"/>
-              </w:rPr>
-            </w:pPr>
-          </w:p>
-        </w:tc>
-        <w:tc>
-          <w:tcPr>
-            <w:tcW w:w="966" w:type="dxa"/>
-            <w:gridSpan w:val="2"/>
-          </w:tcPr>
-          <w:p>
-            <w:pPr>
-              <w:rPr>
-                <w:rFonts w:ascii="標楷體" w:eastAsia="標楷體" w:hAnsi="標楷體" w:cs="Times New Roman"/>
-                <w:sz w:val="28"/>
-                <w:szCs w:val="28"/>
-              </w:rPr>
-            </w:pPr>
-          </w:p>
-        </w:tc>
-        <w:tc>
-          <w:tcPr>
-            <w:tcW w:w="971" w:type="dxa"/>
-          </w:tcPr>
-          <w:p>
-            <w:pPr>
-              <w:rPr>
-                <w:rFonts w:ascii="標楷體" w:eastAsia="標楷體" w:hAnsi="標楷體" w:cs="Times New Roman"/>
-                <w:sz w:val="28"/>
-                <w:szCs w:val="28"/>
-              </w:rPr>
-            </w:pPr>
-          </w:p>
-        </w:tc>
-        <w:tc>
-          <w:tcPr>
-            <w:tcW w:w="966" w:type="dxa"/>
-            <w:shd w:val="clear" w:color="auto" w:fill="808080" w:themeFill="background1" w:themeFillShade="80"/>
-          </w:tcPr>
-          <w:p>
-            <w:pPr>
-              <w:rPr>
-                <w:rFonts w:ascii="標楷體" w:eastAsia="標楷體" w:hAnsi="標楷體" w:cs="Times New Roman"/>
-                <w:sz w:val="28"/>
-                <w:szCs w:val="28"/>
-              </w:rPr>
-            </w:pPr>
-          </w:p>
-        </w:tc>
-        <w:tc>
-          <w:tcPr>
-            <w:tcW w:w="966" w:type="dxa"/>
-          </w:tcPr>
-          <w:p>
-            <w:pPr>
-              <w:rPr>
-                <w:rFonts w:ascii="標楷體" w:eastAsia="標楷體" w:hAnsi="標楷體" w:cs="Times New Roman"/>
-                <w:sz w:val="28"/>
-                <w:szCs w:val="28"/>
-              </w:rPr>
-            </w:pPr>
-          </w:p>
-        </w:tc>
-        <w:tc>
-          <w:tcPr>
-            <w:tcW w:w="967" w:type="dxa"/>
-          </w:tcPr>
-          <w:p>
-            <w:pPr>
-              <w:rPr>
-                <w:rFonts w:ascii="標楷體" w:eastAsia="標楷體" w:hAnsi="標楷體" w:cs="Times New Roman"/>
+                <w:rFonts w:asciiTheme="majorHAnsi" w:eastAsia="蘋方-簡" w:hAnsiTheme="majorHAnsi" w:cs="蘋方-簡"/>
                 <w:sz w:val="28"/>
                 <w:szCs w:val="28"/>
               </w:rPr>
@@ -1648,30 +1678,22 @@
             <w:pPr>
               <w:jc w:val="both"/>
               <w:rPr>
-                <w:rFonts w:ascii="標楷體" w:eastAsia="標楷體" w:hAnsi="標楷體" w:cs="Times New Roman"/>
+                <w:rFonts w:asciiTheme="majorHAnsi" w:eastAsia="蘋方-簡" w:hAnsiTheme="majorHAnsi" w:cs="蘋方-簡"/>
                 <w:sz w:val="28"/>
                 <w:szCs w:val="28"/>
               </w:rPr>
             </w:pPr>
             <w:r>
               <w:rPr>
-                <w:rFonts w:ascii="標楷體" w:eastAsia="標楷體" w:hAnsi="標楷體" w:cs="Times New Roman" w:hint="eastAsia"/>
-                <w:sz w:val="28"/>
-                <w:szCs w:val="28"/>
-              </w:rPr>
-              <w:t>D</w:t>
+                <w:rFonts w:asciiTheme="majorHAnsi" w:eastAsia="蘋方-簡" w:hAnsiTheme="majorHAnsi" w:cs="蘋方-簡"/>
+                <w:sz w:val="28"/>
+                <w:szCs w:val="28"/>
+              </w:rPr>
+              <w:t>DFD</w:t>
             </w:r>
             <w:r>
               <w:rPr>
-                <w:rFonts w:ascii="標楷體" w:eastAsia="標楷體" w:hAnsi="標楷體" w:cs="Times New Roman"/>
-                <w:sz w:val="28"/>
-                <w:szCs w:val="28"/>
-              </w:rPr>
-              <w:t>FD</w:t>
-            </w:r>
-            <w:r>
-              <w:rPr>
-                <w:rFonts w:ascii="標楷體" w:eastAsia="標楷體" w:hAnsi="標楷體" w:cs="Times New Roman" w:hint="eastAsia"/>
+                <w:rFonts w:asciiTheme="majorHAnsi" w:eastAsia="蘋方-簡" w:hAnsiTheme="majorHAnsi" w:cs="蘋方-簡"/>
                 <w:sz w:val="28"/>
                 <w:szCs w:val="28"/>
               </w:rPr>
@@ -1681,84 +1703,83 @@
         </w:tc>
         <w:tc>
           <w:tcPr>
+            <w:tcW w:w="1046" w:type="dxa"/>
+          </w:tcPr>
+          <w:p>
+            <w:pPr>
+              <w:rPr>
+                <w:rFonts w:asciiTheme="majorHAnsi" w:eastAsia="蘋方-簡" w:hAnsiTheme="majorHAnsi" w:cs="蘋方-簡"/>
+                <w:sz w:val="28"/>
+                <w:szCs w:val="28"/>
+              </w:rPr>
+            </w:pPr>
+          </w:p>
+        </w:tc>
+        <w:tc>
+          <w:tcPr>
+            <w:tcW w:w="887" w:type="dxa"/>
+          </w:tcPr>
+          <w:p>
+            <w:pPr>
+              <w:rPr>
+                <w:rFonts w:asciiTheme="majorHAnsi" w:eastAsia="蘋方-簡" w:hAnsiTheme="majorHAnsi" w:cs="蘋方-簡"/>
+                <w:sz w:val="28"/>
+                <w:szCs w:val="28"/>
+              </w:rPr>
+            </w:pPr>
+          </w:p>
+        </w:tc>
+        <w:tc>
+          <w:tcPr>
+            <w:tcW w:w="971" w:type="dxa"/>
+          </w:tcPr>
+          <w:p>
+            <w:pPr>
+              <w:rPr>
+                <w:rFonts w:asciiTheme="majorHAnsi" w:eastAsia="蘋方-簡" w:hAnsiTheme="majorHAnsi" w:cs="蘋方-簡"/>
+                <w:sz w:val="28"/>
+                <w:szCs w:val="28"/>
+              </w:rPr>
+            </w:pPr>
+          </w:p>
+        </w:tc>
+        <w:tc>
+          <w:tcPr>
+            <w:tcW w:w="966" w:type="dxa"/>
+            <w:shd w:val="clear" w:color="auto" w:fill="D9D9D9" w:themeFill="background1" w:themeFillShade="D9"/>
+          </w:tcPr>
+          <w:p>
+            <w:pPr>
+              <w:rPr>
+                <w:rFonts w:asciiTheme="majorHAnsi" w:eastAsia="蘋方-簡" w:hAnsiTheme="majorHAnsi" w:cs="蘋方-簡"/>
+                <w:sz w:val="28"/>
+                <w:szCs w:val="28"/>
+              </w:rPr>
+            </w:pPr>
+          </w:p>
+        </w:tc>
+        <w:tc>
+          <w:tcPr>
+            <w:tcW w:w="966" w:type="dxa"/>
+          </w:tcPr>
+          <w:p>
+            <w:pPr>
+              <w:rPr>
+                <w:rFonts w:asciiTheme="majorHAnsi" w:eastAsia="蘋方-簡" w:hAnsiTheme="majorHAnsi" w:cs="蘋方-簡"/>
+                <w:sz w:val="28"/>
+                <w:szCs w:val="28"/>
+              </w:rPr>
+            </w:pPr>
+          </w:p>
+        </w:tc>
+        <w:tc>
+          <w:tcPr>
             <w:tcW w:w="967" w:type="dxa"/>
           </w:tcPr>
           <w:p>
             <w:pPr>
               <w:rPr>
-                <w:rFonts w:ascii="標楷體" w:eastAsia="標楷體" w:hAnsi="標楷體" w:cs="Times New Roman"/>
-                <w:sz w:val="28"/>
-                <w:szCs w:val="28"/>
-              </w:rPr>
-            </w:pPr>
-          </w:p>
-        </w:tc>
-        <w:tc>
-          <w:tcPr>
-            <w:tcW w:w="966" w:type="dxa"/>
-            <w:gridSpan w:val="2"/>
-          </w:tcPr>
-          <w:p>
-            <w:pPr>
-              <w:rPr>
-                <w:rFonts w:ascii="標楷體" w:eastAsia="標楷體" w:hAnsi="標楷體" w:cs="Times New Roman"/>
-                <w:sz w:val="28"/>
-                <w:szCs w:val="28"/>
-              </w:rPr>
-            </w:pPr>
-          </w:p>
-        </w:tc>
-        <w:tc>
-          <w:tcPr>
-            <w:tcW w:w="971" w:type="dxa"/>
-          </w:tcPr>
-          <w:p>
-            <w:pPr>
-              <w:rPr>
-                <w:rFonts w:ascii="標楷體" w:eastAsia="標楷體" w:hAnsi="標楷體" w:cs="Times New Roman"/>
-                <w:sz w:val="28"/>
-                <w:szCs w:val="28"/>
-              </w:rPr>
-            </w:pPr>
-          </w:p>
-        </w:tc>
-        <w:tc>
-          <w:tcPr>
-            <w:tcW w:w="966" w:type="dxa"/>
-            <w:shd w:val="clear" w:color="auto" w:fill="D9D9D9" w:themeFill="background1" w:themeFillShade="D9"/>
-          </w:tcPr>
-          <w:p>
-            <w:pPr>
-              <w:rPr>
-                <w:rFonts w:ascii="標楷體" w:eastAsia="標楷體" w:hAnsi="標楷體" w:cs="Times New Roman"/>
-                <w:sz w:val="28"/>
-                <w:szCs w:val="28"/>
-              </w:rPr>
-            </w:pPr>
-          </w:p>
-        </w:tc>
-        <w:tc>
-          <w:tcPr>
-            <w:tcW w:w="966" w:type="dxa"/>
-          </w:tcPr>
-          <w:p>
-            <w:pPr>
-              <w:rPr>
-                <w:rFonts w:ascii="標楷體" w:eastAsia="標楷體" w:hAnsi="標楷體" w:cs="Times New Roman"/>
-                <w:sz w:val="28"/>
-                <w:szCs w:val="28"/>
-              </w:rPr>
-            </w:pPr>
-          </w:p>
-        </w:tc>
-        <w:tc>
-          <w:tcPr>
-            <w:tcW w:w="967" w:type="dxa"/>
-          </w:tcPr>
-          <w:p>
-            <w:pPr>
-              <w:rPr>
-                <w:rFonts w:ascii="標楷體" w:eastAsia="標楷體" w:hAnsi="標楷體" w:cs="Times New Roman"/>
+                <w:rFonts w:asciiTheme="majorHAnsi" w:eastAsia="蘋方-簡" w:hAnsiTheme="majorHAnsi" w:cs="蘋方-簡"/>
                 <w:sz w:val="28"/>
                 <w:szCs w:val="28"/>
               </w:rPr>
@@ -1781,7 +1802,79 @@
             <w:pPr>
               <w:jc w:val="both"/>
               <w:rPr>
-                <w:rFonts w:ascii="標楷體" w:eastAsia="標楷體" w:hAnsi="標楷體" w:cs="Times New Roman"/>
+                <w:rFonts w:asciiTheme="majorHAnsi" w:eastAsia="蘋方-簡" w:hAnsiTheme="majorHAnsi" w:cs="蘋方-簡"/>
+                <w:sz w:val="28"/>
+                <w:szCs w:val="28"/>
+              </w:rPr>
+            </w:pPr>
+          </w:p>
+        </w:tc>
+        <w:tc>
+          <w:tcPr>
+            <w:tcW w:w="1046" w:type="dxa"/>
+          </w:tcPr>
+          <w:p>
+            <w:pPr>
+              <w:rPr>
+                <w:rFonts w:asciiTheme="majorHAnsi" w:eastAsia="蘋方-簡" w:hAnsiTheme="majorHAnsi" w:cs="蘋方-簡"/>
+                <w:sz w:val="28"/>
+                <w:szCs w:val="28"/>
+              </w:rPr>
+            </w:pPr>
+          </w:p>
+        </w:tc>
+        <w:tc>
+          <w:tcPr>
+            <w:tcW w:w="887" w:type="dxa"/>
+          </w:tcPr>
+          <w:p>
+            <w:pPr>
+              <w:rPr>
+                <w:rFonts w:asciiTheme="majorHAnsi" w:eastAsia="蘋方-簡" w:hAnsiTheme="majorHAnsi" w:cs="蘋方-簡"/>
+                <w:sz w:val="28"/>
+                <w:szCs w:val="28"/>
+              </w:rPr>
+            </w:pPr>
+          </w:p>
+        </w:tc>
+        <w:tc>
+          <w:tcPr>
+            <w:tcW w:w="971" w:type="dxa"/>
+          </w:tcPr>
+          <w:p>
+            <w:pPr>
+              <w:rPr>
+                <w:rFonts w:asciiTheme="majorHAnsi" w:eastAsia="蘋方-簡" w:hAnsiTheme="majorHAnsi" w:cs="蘋方-簡"/>
+                <w:sz w:val="28"/>
+                <w:szCs w:val="28"/>
+              </w:rPr>
+            </w:pPr>
+          </w:p>
+        </w:tc>
+        <w:tc>
+          <w:tcPr>
+            <w:tcW w:w="966" w:type="dxa"/>
+            <w:shd w:val="clear" w:color="auto" w:fill="808080" w:themeFill="background1" w:themeFillShade="80"/>
+          </w:tcPr>
+          <w:p>
+            <w:pPr>
+              <w:rPr>
+                <w:rFonts w:asciiTheme="majorHAnsi" w:eastAsia="蘋方-簡" w:hAnsiTheme="majorHAnsi" w:cs="蘋方-簡"/>
+                <w:sz w:val="28"/>
+                <w:szCs w:val="28"/>
+              </w:rPr>
+            </w:pPr>
+          </w:p>
+        </w:tc>
+        <w:tc>
+          <w:tcPr>
+            <w:tcW w:w="966" w:type="dxa"/>
+            <w:shd w:val="clear" w:color="auto" w:fill="808080" w:themeFill="background1" w:themeFillShade="80"/>
+          </w:tcPr>
+          <w:p>
+            <w:pPr>
+              <w:rPr>
+                <w:rFonts w:asciiTheme="majorHAnsi" w:eastAsia="蘋方-簡" w:hAnsiTheme="majorHAnsi" w:cs="蘋方-簡"/>
                 <w:sz w:val="28"/>
                 <w:szCs w:val="28"/>
               </w:rPr>
@@ -1795,80 +1888,7 @@
           <w:p>
             <w:pPr>
               <w:rPr>
-                <w:rFonts w:ascii="標楷體" w:eastAsia="標楷體" w:hAnsi="標楷體" w:cs="Times New Roman"/>
-                <w:sz w:val="28"/>
-                <w:szCs w:val="28"/>
-              </w:rPr>
-            </w:pPr>
-          </w:p>
-        </w:tc>
-        <w:tc>
-          <w:tcPr>
-            <w:tcW w:w="966" w:type="dxa"/>
-            <w:gridSpan w:val="2"/>
-          </w:tcPr>
-          <w:p>
-            <w:pPr>
-              <w:rPr>
-                <w:rFonts w:ascii="標楷體" w:eastAsia="標楷體" w:hAnsi="標楷體" w:cs="Times New Roman"/>
-                <w:sz w:val="28"/>
-                <w:szCs w:val="28"/>
-              </w:rPr>
-            </w:pPr>
-          </w:p>
-        </w:tc>
-        <w:tc>
-          <w:tcPr>
-            <w:tcW w:w="971" w:type="dxa"/>
-          </w:tcPr>
-          <w:p>
-            <w:pPr>
-              <w:rPr>
-                <w:rFonts w:ascii="標楷體" w:eastAsia="標楷體" w:hAnsi="標楷體" w:cs="Times New Roman"/>
-                <w:sz w:val="28"/>
-                <w:szCs w:val="28"/>
-              </w:rPr>
-            </w:pPr>
-          </w:p>
-        </w:tc>
-        <w:tc>
-          <w:tcPr>
-            <w:tcW w:w="966" w:type="dxa"/>
-            <w:shd w:val="clear" w:color="auto" w:fill="808080" w:themeFill="background1" w:themeFillShade="80"/>
-          </w:tcPr>
-          <w:p>
-            <w:pPr>
-              <w:rPr>
-                <w:rFonts w:ascii="標楷體" w:eastAsia="標楷體" w:hAnsi="標楷體" w:cs="Times New Roman"/>
-                <w:sz w:val="28"/>
-                <w:szCs w:val="28"/>
-              </w:rPr>
-            </w:pPr>
-          </w:p>
-        </w:tc>
-        <w:tc>
-          <w:tcPr>
-            <w:tcW w:w="966" w:type="dxa"/>
-            <w:shd w:val="clear" w:color="auto" w:fill="808080" w:themeFill="background1" w:themeFillShade="80"/>
-          </w:tcPr>
-          <w:p>
-            <w:pPr>
-              <w:rPr>
-                <w:rFonts w:ascii="標楷體" w:eastAsia="標楷體" w:hAnsi="標楷體" w:cs="Times New Roman"/>
-                <w:sz w:val="28"/>
-                <w:szCs w:val="28"/>
-              </w:rPr>
-            </w:pPr>
-          </w:p>
-        </w:tc>
-        <w:tc>
-          <w:tcPr>
-            <w:tcW w:w="967" w:type="dxa"/>
-          </w:tcPr>
-          <w:p>
-            <w:pPr>
-              <w:rPr>
-                <w:rFonts w:ascii="標楷體" w:eastAsia="標楷體" w:hAnsi="標楷體" w:cs="Times New Roman"/>
+                <w:rFonts w:asciiTheme="majorHAnsi" w:eastAsia="蘋方-簡" w:hAnsiTheme="majorHAnsi" w:cs="蘋方-簡"/>
                 <w:sz w:val="28"/>
                 <w:szCs w:val="28"/>
               </w:rPr>
@@ -1891,30 +1911,22 @@
             <w:pPr>
               <w:jc w:val="both"/>
               <w:rPr>
-                <w:rFonts w:ascii="標楷體" w:eastAsia="標楷體" w:hAnsi="標楷體" w:cs="Times New Roman"/>
+                <w:rFonts w:asciiTheme="majorHAnsi" w:eastAsia="蘋方-簡" w:hAnsiTheme="majorHAnsi" w:cs="蘋方-簡"/>
                 <w:sz w:val="28"/>
                 <w:szCs w:val="28"/>
               </w:rPr>
             </w:pPr>
             <w:r>
               <w:rPr>
-                <w:rFonts w:ascii="標楷體" w:eastAsia="標楷體" w:hAnsi="標楷體" w:cs="Times New Roman" w:hint="eastAsia"/>
-                <w:sz w:val="28"/>
-                <w:szCs w:val="28"/>
-              </w:rPr>
-              <w:t>E</w:t>
+                <w:rFonts w:asciiTheme="majorHAnsi" w:eastAsia="蘋方-簡" w:hAnsiTheme="majorHAnsi" w:cs="蘋方-簡"/>
+                <w:sz w:val="28"/>
+                <w:szCs w:val="28"/>
+              </w:rPr>
+              <w:t>ERD</w:t>
             </w:r>
             <w:r>
               <w:rPr>
-                <w:rFonts w:ascii="標楷體" w:eastAsia="標楷體" w:hAnsi="標楷體" w:cs="Times New Roman"/>
-                <w:sz w:val="28"/>
-                <w:szCs w:val="28"/>
-              </w:rPr>
-              <w:t>RD</w:t>
-            </w:r>
-            <w:r>
-              <w:rPr>
-                <w:rFonts w:ascii="標楷體" w:eastAsia="標楷體" w:hAnsi="標楷體" w:cs="Times New Roman" w:hint="eastAsia"/>
+                <w:rFonts w:asciiTheme="majorHAnsi" w:eastAsia="蘋方-簡" w:hAnsiTheme="majorHAnsi" w:cs="蘋方-簡"/>
                 <w:sz w:val="28"/>
                 <w:szCs w:val="28"/>
               </w:rPr>
@@ -1924,84 +1936,83 @@
         </w:tc>
         <w:tc>
           <w:tcPr>
+            <w:tcW w:w="1046" w:type="dxa"/>
+          </w:tcPr>
+          <w:p>
+            <w:pPr>
+              <w:rPr>
+                <w:rFonts w:asciiTheme="majorHAnsi" w:eastAsia="蘋方-簡" w:hAnsiTheme="majorHAnsi" w:cs="蘋方-簡"/>
+                <w:sz w:val="28"/>
+                <w:szCs w:val="28"/>
+              </w:rPr>
+            </w:pPr>
+          </w:p>
+        </w:tc>
+        <w:tc>
+          <w:tcPr>
+            <w:tcW w:w="887" w:type="dxa"/>
+          </w:tcPr>
+          <w:p>
+            <w:pPr>
+              <w:rPr>
+                <w:rFonts w:asciiTheme="majorHAnsi" w:eastAsia="蘋方-簡" w:hAnsiTheme="majorHAnsi" w:cs="蘋方-簡"/>
+                <w:sz w:val="28"/>
+                <w:szCs w:val="28"/>
+              </w:rPr>
+            </w:pPr>
+          </w:p>
+        </w:tc>
+        <w:tc>
+          <w:tcPr>
+            <w:tcW w:w="971" w:type="dxa"/>
+          </w:tcPr>
+          <w:p>
+            <w:pPr>
+              <w:rPr>
+                <w:rFonts w:asciiTheme="majorHAnsi" w:eastAsia="蘋方-簡" w:hAnsiTheme="majorHAnsi" w:cs="蘋方-簡"/>
+                <w:sz w:val="28"/>
+                <w:szCs w:val="28"/>
+              </w:rPr>
+            </w:pPr>
+          </w:p>
+        </w:tc>
+        <w:tc>
+          <w:tcPr>
+            <w:tcW w:w="966" w:type="dxa"/>
+          </w:tcPr>
+          <w:p>
+            <w:pPr>
+              <w:rPr>
+                <w:rFonts w:asciiTheme="majorHAnsi" w:eastAsia="蘋方-簡" w:hAnsiTheme="majorHAnsi" w:cs="蘋方-簡"/>
+                <w:sz w:val="28"/>
+                <w:szCs w:val="28"/>
+              </w:rPr>
+            </w:pPr>
+          </w:p>
+        </w:tc>
+        <w:tc>
+          <w:tcPr>
+            <w:tcW w:w="966" w:type="dxa"/>
+            <w:shd w:val="clear" w:color="auto" w:fill="D9D9D9" w:themeFill="background1" w:themeFillShade="D9"/>
+          </w:tcPr>
+          <w:p>
+            <w:pPr>
+              <w:rPr>
+                <w:rFonts w:asciiTheme="majorHAnsi" w:eastAsia="蘋方-簡" w:hAnsiTheme="majorHAnsi" w:cs="蘋方-簡"/>
+                <w:sz w:val="28"/>
+                <w:szCs w:val="28"/>
+              </w:rPr>
+            </w:pPr>
+          </w:p>
+        </w:tc>
+        <w:tc>
+          <w:tcPr>
             <w:tcW w:w="967" w:type="dxa"/>
           </w:tcPr>
           <w:p>
             <w:pPr>
               <w:rPr>
-                <w:rFonts w:ascii="標楷體" w:eastAsia="標楷體" w:hAnsi="標楷體" w:cs="Times New Roman"/>
-                <w:sz w:val="28"/>
-                <w:szCs w:val="28"/>
-              </w:rPr>
-            </w:pPr>
-          </w:p>
-        </w:tc>
-        <w:tc>
-          <w:tcPr>
-            <w:tcW w:w="966" w:type="dxa"/>
-            <w:gridSpan w:val="2"/>
-          </w:tcPr>
-          <w:p>
-            <w:pPr>
-              <w:rPr>
-                <w:rFonts w:ascii="標楷體" w:eastAsia="標楷體" w:hAnsi="標楷體" w:cs="Times New Roman"/>
-                <w:sz w:val="28"/>
-                <w:szCs w:val="28"/>
-              </w:rPr>
-            </w:pPr>
-          </w:p>
-        </w:tc>
-        <w:tc>
-          <w:tcPr>
-            <w:tcW w:w="971" w:type="dxa"/>
-          </w:tcPr>
-          <w:p>
-            <w:pPr>
-              <w:rPr>
-                <w:rFonts w:ascii="標楷體" w:eastAsia="標楷體" w:hAnsi="標楷體" w:cs="Times New Roman"/>
-                <w:sz w:val="28"/>
-                <w:szCs w:val="28"/>
-              </w:rPr>
-            </w:pPr>
-          </w:p>
-        </w:tc>
-        <w:tc>
-          <w:tcPr>
-            <w:tcW w:w="966" w:type="dxa"/>
-          </w:tcPr>
-          <w:p>
-            <w:pPr>
-              <w:rPr>
-                <w:rFonts w:ascii="標楷體" w:eastAsia="標楷體" w:hAnsi="標楷體" w:cs="Times New Roman"/>
-                <w:sz w:val="28"/>
-                <w:szCs w:val="28"/>
-              </w:rPr>
-            </w:pPr>
-          </w:p>
-        </w:tc>
-        <w:tc>
-          <w:tcPr>
-            <w:tcW w:w="966" w:type="dxa"/>
-            <w:shd w:val="clear" w:color="auto" w:fill="D9D9D9" w:themeFill="background1" w:themeFillShade="D9"/>
-          </w:tcPr>
-          <w:p>
-            <w:pPr>
-              <w:rPr>
-                <w:rFonts w:ascii="標楷體" w:eastAsia="標楷體" w:hAnsi="標楷體" w:cs="Times New Roman"/>
-                <w:sz w:val="28"/>
-                <w:szCs w:val="28"/>
-              </w:rPr>
-            </w:pPr>
-          </w:p>
-        </w:tc>
-        <w:tc>
-          <w:tcPr>
-            <w:tcW w:w="967" w:type="dxa"/>
-          </w:tcPr>
-          <w:p>
-            <w:pPr>
-              <w:rPr>
-                <w:rFonts w:ascii="標楷體" w:eastAsia="標楷體" w:hAnsi="標楷體" w:cs="Times New Roman"/>
+                <w:rFonts w:asciiTheme="majorHAnsi" w:eastAsia="蘋方-簡" w:hAnsiTheme="majorHAnsi" w:cs="蘋方-簡"/>
                 <w:sz w:val="28"/>
                 <w:szCs w:val="28"/>
               </w:rPr>
@@ -2024,36 +2035,35 @@
             <w:pPr>
               <w:jc w:val="both"/>
               <w:rPr>
-                <w:rFonts w:ascii="標楷體" w:eastAsia="標楷體" w:hAnsi="標楷體" w:cs="Times New Roman"/>
-                <w:sz w:val="28"/>
-                <w:szCs w:val="28"/>
-              </w:rPr>
-            </w:pPr>
-          </w:p>
-        </w:tc>
-        <w:tc>
-          <w:tcPr>
-            <w:tcW w:w="967" w:type="dxa"/>
-          </w:tcPr>
-          <w:p>
-            <w:pPr>
-              <w:rPr>
-                <w:rFonts w:ascii="標楷體" w:eastAsia="標楷體" w:hAnsi="標楷體" w:cs="Times New Roman"/>
-                <w:sz w:val="28"/>
-                <w:szCs w:val="28"/>
-              </w:rPr>
-            </w:pPr>
-          </w:p>
-        </w:tc>
-        <w:tc>
-          <w:tcPr>
-            <w:tcW w:w="966" w:type="dxa"/>
-            <w:gridSpan w:val="2"/>
-          </w:tcPr>
-          <w:p>
-            <w:pPr>
-              <w:rPr>
-                <w:rFonts w:ascii="標楷體" w:eastAsia="標楷體" w:hAnsi="標楷體" w:cs="Times New Roman"/>
+                <w:rFonts w:asciiTheme="majorHAnsi" w:eastAsia="蘋方-簡" w:hAnsiTheme="majorHAnsi" w:cs="蘋方-簡"/>
+                <w:sz w:val="28"/>
+                <w:szCs w:val="28"/>
+              </w:rPr>
+            </w:pPr>
+          </w:p>
+        </w:tc>
+        <w:tc>
+          <w:tcPr>
+            <w:tcW w:w="1046" w:type="dxa"/>
+          </w:tcPr>
+          <w:p>
+            <w:pPr>
+              <w:rPr>
+                <w:rFonts w:asciiTheme="majorHAnsi" w:eastAsia="蘋方-簡" w:hAnsiTheme="majorHAnsi" w:cs="蘋方-簡"/>
+                <w:sz w:val="28"/>
+                <w:szCs w:val="28"/>
+              </w:rPr>
+            </w:pPr>
+          </w:p>
+        </w:tc>
+        <w:tc>
+          <w:tcPr>
+            <w:tcW w:w="887" w:type="dxa"/>
+          </w:tcPr>
+          <w:p>
+            <w:pPr>
+              <w:rPr>
+                <w:rFonts w:asciiTheme="majorHAnsi" w:eastAsia="蘋方-簡" w:hAnsiTheme="majorHAnsi" w:cs="蘋方-簡"/>
                 <w:sz w:val="28"/>
                 <w:szCs w:val="28"/>
               </w:rPr>
@@ -2067,35 +2077,35 @@
           <w:p>
             <w:pPr>
               <w:rPr>
-                <w:rFonts w:ascii="標楷體" w:eastAsia="標楷體" w:hAnsi="標楷體" w:cs="Times New Roman"/>
-                <w:sz w:val="28"/>
-                <w:szCs w:val="28"/>
-              </w:rPr>
-            </w:pPr>
-          </w:p>
-        </w:tc>
-        <w:tc>
-          <w:tcPr>
-            <w:tcW w:w="966" w:type="dxa"/>
-          </w:tcPr>
-          <w:p>
-            <w:pPr>
-              <w:rPr>
-                <w:rFonts w:ascii="標楷體" w:eastAsia="標楷體" w:hAnsi="標楷體" w:cs="Times New Roman"/>
-                <w:sz w:val="28"/>
-                <w:szCs w:val="28"/>
-              </w:rPr>
-            </w:pPr>
-          </w:p>
-        </w:tc>
-        <w:tc>
-          <w:tcPr>
-            <w:tcW w:w="966" w:type="dxa"/>
-          </w:tcPr>
-          <w:p>
-            <w:pPr>
-              <w:rPr>
-                <w:rFonts w:ascii="標楷體" w:eastAsia="標楷體" w:hAnsi="標楷體" w:cs="Times New Roman"/>
+                <w:rFonts w:asciiTheme="majorHAnsi" w:eastAsia="蘋方-簡" w:hAnsiTheme="majorHAnsi" w:cs="蘋方-簡"/>
+                <w:sz w:val="28"/>
+                <w:szCs w:val="28"/>
+              </w:rPr>
+            </w:pPr>
+          </w:p>
+        </w:tc>
+        <w:tc>
+          <w:tcPr>
+            <w:tcW w:w="966" w:type="dxa"/>
+          </w:tcPr>
+          <w:p>
+            <w:pPr>
+              <w:rPr>
+                <w:rFonts w:asciiTheme="majorHAnsi" w:eastAsia="蘋方-簡" w:hAnsiTheme="majorHAnsi" w:cs="蘋方-簡"/>
+                <w:sz w:val="28"/>
+                <w:szCs w:val="28"/>
+              </w:rPr>
+            </w:pPr>
+          </w:p>
+        </w:tc>
+        <w:tc>
+          <w:tcPr>
+            <w:tcW w:w="966" w:type="dxa"/>
+          </w:tcPr>
+          <w:p>
+            <w:pPr>
+              <w:rPr>
+                <w:rFonts w:asciiTheme="majorHAnsi" w:eastAsia="蘋方-簡" w:hAnsiTheme="majorHAnsi" w:cs="蘋方-簡"/>
                 <w:sz w:val="28"/>
                 <w:szCs w:val="28"/>
               </w:rPr>
@@ -2110,7 +2120,7 @@
           <w:p>
             <w:pPr>
               <w:rPr>
-                <w:rFonts w:ascii="標楷體" w:eastAsia="標楷體" w:hAnsi="標楷體" w:cs="Times New Roman"/>
+                <w:rFonts w:asciiTheme="majorHAnsi" w:eastAsia="蘋方-簡" w:hAnsiTheme="majorHAnsi" w:cs="蘋方-簡"/>
                 <w:sz w:val="28"/>
                 <w:szCs w:val="28"/>
               </w:rPr>
@@ -2133,14 +2143,14 @@
             <w:pPr>
               <w:jc w:val="both"/>
               <w:rPr>
-                <w:rFonts w:ascii="標楷體" w:eastAsia="標楷體" w:hAnsi="標楷體" w:cs="Times New Roman"/>
+                <w:rFonts w:asciiTheme="majorHAnsi" w:eastAsia="蘋方-簡" w:hAnsiTheme="majorHAnsi" w:cs="蘋方-簡"/>
                 <w:sz w:val="28"/>
                 <w:szCs w:val="28"/>
               </w:rPr>
             </w:pPr>
             <w:r>
               <w:rPr>
-                <w:rFonts w:ascii="標楷體" w:eastAsia="標楷體" w:hAnsi="標楷體" w:cs="Times New Roman" w:hint="eastAsia"/>
+                <w:rFonts w:asciiTheme="majorHAnsi" w:eastAsia="蘋方-簡" w:hAnsiTheme="majorHAnsi" w:cs="蘋方-簡"/>
                 <w:sz w:val="28"/>
                 <w:szCs w:val="28"/>
               </w:rPr>
@@ -2150,84 +2160,83 @@
         </w:tc>
         <w:tc>
           <w:tcPr>
+            <w:tcW w:w="1046" w:type="dxa"/>
+          </w:tcPr>
+          <w:p>
+            <w:pPr>
+              <w:rPr>
+                <w:rFonts w:asciiTheme="majorHAnsi" w:eastAsia="蘋方-簡" w:hAnsiTheme="majorHAnsi" w:cs="蘋方-簡"/>
+                <w:sz w:val="28"/>
+                <w:szCs w:val="28"/>
+              </w:rPr>
+            </w:pPr>
+          </w:p>
+        </w:tc>
+        <w:tc>
+          <w:tcPr>
+            <w:tcW w:w="887" w:type="dxa"/>
+          </w:tcPr>
+          <w:p>
+            <w:pPr>
+              <w:rPr>
+                <w:rFonts w:asciiTheme="majorHAnsi" w:eastAsia="蘋方-簡" w:hAnsiTheme="majorHAnsi" w:cs="蘋方-簡"/>
+                <w:sz w:val="28"/>
+                <w:szCs w:val="28"/>
+              </w:rPr>
+            </w:pPr>
+          </w:p>
+        </w:tc>
+        <w:tc>
+          <w:tcPr>
+            <w:tcW w:w="971" w:type="dxa"/>
+          </w:tcPr>
+          <w:p>
+            <w:pPr>
+              <w:rPr>
+                <w:rFonts w:asciiTheme="majorHAnsi" w:eastAsia="蘋方-簡" w:hAnsiTheme="majorHAnsi" w:cs="蘋方-簡"/>
+                <w:sz w:val="28"/>
+                <w:szCs w:val="28"/>
+              </w:rPr>
+            </w:pPr>
+          </w:p>
+        </w:tc>
+        <w:tc>
+          <w:tcPr>
+            <w:tcW w:w="966" w:type="dxa"/>
+          </w:tcPr>
+          <w:p>
+            <w:pPr>
+              <w:rPr>
+                <w:rFonts w:asciiTheme="majorHAnsi" w:eastAsia="蘋方-簡" w:hAnsiTheme="majorHAnsi" w:cs="蘋方-簡"/>
+                <w:sz w:val="28"/>
+                <w:szCs w:val="28"/>
+              </w:rPr>
+            </w:pPr>
+          </w:p>
+        </w:tc>
+        <w:tc>
+          <w:tcPr>
+            <w:tcW w:w="966" w:type="dxa"/>
+            <w:shd w:val="clear" w:color="auto" w:fill="D9D9D9" w:themeFill="background1" w:themeFillShade="D9"/>
+          </w:tcPr>
+          <w:p>
+            <w:pPr>
+              <w:rPr>
+                <w:rFonts w:asciiTheme="majorHAnsi" w:eastAsia="蘋方-簡" w:hAnsiTheme="majorHAnsi" w:cs="蘋方-簡"/>
+                <w:sz w:val="28"/>
+                <w:szCs w:val="28"/>
+              </w:rPr>
+            </w:pPr>
+          </w:p>
+        </w:tc>
+        <w:tc>
+          <w:tcPr>
             <w:tcW w:w="967" w:type="dxa"/>
           </w:tcPr>
           <w:p>
             <w:pPr>
               <w:rPr>
-                <w:rFonts w:ascii="標楷體" w:eastAsia="標楷體" w:hAnsi="標楷體" w:cs="Times New Roman"/>
-                <w:sz w:val="28"/>
-                <w:szCs w:val="28"/>
-              </w:rPr>
-            </w:pPr>
-          </w:p>
-        </w:tc>
-        <w:tc>
-          <w:tcPr>
-            <w:tcW w:w="966" w:type="dxa"/>
-            <w:gridSpan w:val="2"/>
-          </w:tcPr>
-          <w:p>
-            <w:pPr>
-              <w:rPr>
-                <w:rFonts w:ascii="標楷體" w:eastAsia="標楷體" w:hAnsi="標楷體" w:cs="Times New Roman"/>
-                <w:sz w:val="28"/>
-                <w:szCs w:val="28"/>
-              </w:rPr>
-            </w:pPr>
-          </w:p>
-        </w:tc>
-        <w:tc>
-          <w:tcPr>
-            <w:tcW w:w="971" w:type="dxa"/>
-          </w:tcPr>
-          <w:p>
-            <w:pPr>
-              <w:rPr>
-                <w:rFonts w:ascii="標楷體" w:eastAsia="標楷體" w:hAnsi="標楷體" w:cs="Times New Roman"/>
-                <w:sz w:val="28"/>
-                <w:szCs w:val="28"/>
-              </w:rPr>
-            </w:pPr>
-          </w:p>
-        </w:tc>
-        <w:tc>
-          <w:tcPr>
-            <w:tcW w:w="966" w:type="dxa"/>
-          </w:tcPr>
-          <w:p>
-            <w:pPr>
-              <w:rPr>
-                <w:rFonts w:ascii="標楷體" w:eastAsia="標楷體" w:hAnsi="標楷體" w:cs="Times New Roman"/>
-                <w:sz w:val="28"/>
-                <w:szCs w:val="28"/>
-              </w:rPr>
-            </w:pPr>
-          </w:p>
-        </w:tc>
-        <w:tc>
-          <w:tcPr>
-            <w:tcW w:w="966" w:type="dxa"/>
-            <w:shd w:val="clear" w:color="auto" w:fill="D9D9D9" w:themeFill="background1" w:themeFillShade="D9"/>
-          </w:tcPr>
-          <w:p>
-            <w:pPr>
-              <w:rPr>
-                <w:rFonts w:ascii="標楷體" w:eastAsia="標楷體" w:hAnsi="標楷體" w:cs="Times New Roman"/>
-                <w:sz w:val="28"/>
-                <w:szCs w:val="28"/>
-              </w:rPr>
-            </w:pPr>
-          </w:p>
-        </w:tc>
-        <w:tc>
-          <w:tcPr>
-            <w:tcW w:w="967" w:type="dxa"/>
-          </w:tcPr>
-          <w:p>
-            <w:pPr>
-              <w:rPr>
-                <w:rFonts w:ascii="標楷體" w:eastAsia="標楷體" w:hAnsi="標楷體" w:cs="Times New Roman"/>
+                <w:rFonts w:asciiTheme="majorHAnsi" w:eastAsia="蘋方-簡" w:hAnsiTheme="majorHAnsi" w:cs="蘋方-簡"/>
                 <w:sz w:val="28"/>
                 <w:szCs w:val="28"/>
               </w:rPr>
@@ -2250,7 +2259,78 @@
             <w:pPr>
               <w:jc w:val="both"/>
               <w:rPr>
-                <w:rFonts w:ascii="標楷體" w:eastAsia="標楷體" w:hAnsi="標楷體" w:cs="Times New Roman"/>
+                <w:rFonts w:asciiTheme="majorHAnsi" w:eastAsia="蘋方-簡" w:hAnsiTheme="majorHAnsi" w:cs="蘋方-簡"/>
+                <w:sz w:val="28"/>
+                <w:szCs w:val="28"/>
+              </w:rPr>
+            </w:pPr>
+          </w:p>
+        </w:tc>
+        <w:tc>
+          <w:tcPr>
+            <w:tcW w:w="1046" w:type="dxa"/>
+          </w:tcPr>
+          <w:p>
+            <w:pPr>
+              <w:rPr>
+                <w:rFonts w:asciiTheme="majorHAnsi" w:eastAsia="蘋方-簡" w:hAnsiTheme="majorHAnsi" w:cs="蘋方-簡"/>
+                <w:sz w:val="28"/>
+                <w:szCs w:val="28"/>
+              </w:rPr>
+            </w:pPr>
+          </w:p>
+        </w:tc>
+        <w:tc>
+          <w:tcPr>
+            <w:tcW w:w="887" w:type="dxa"/>
+          </w:tcPr>
+          <w:p>
+            <w:pPr>
+              <w:rPr>
+                <w:rFonts w:asciiTheme="majorHAnsi" w:eastAsia="蘋方-簡" w:hAnsiTheme="majorHAnsi" w:cs="蘋方-簡"/>
+                <w:sz w:val="28"/>
+                <w:szCs w:val="28"/>
+              </w:rPr>
+            </w:pPr>
+          </w:p>
+        </w:tc>
+        <w:tc>
+          <w:tcPr>
+            <w:tcW w:w="971" w:type="dxa"/>
+          </w:tcPr>
+          <w:p>
+            <w:pPr>
+              <w:rPr>
+                <w:rFonts w:asciiTheme="majorHAnsi" w:eastAsia="蘋方-簡" w:hAnsiTheme="majorHAnsi" w:cs="蘋方-簡"/>
+                <w:sz w:val="28"/>
+                <w:szCs w:val="28"/>
+              </w:rPr>
+            </w:pPr>
+          </w:p>
+        </w:tc>
+        <w:tc>
+          <w:tcPr>
+            <w:tcW w:w="966" w:type="dxa"/>
+          </w:tcPr>
+          <w:p>
+            <w:pPr>
+              <w:rPr>
+                <w:rFonts w:asciiTheme="majorHAnsi" w:eastAsia="蘋方-簡" w:hAnsiTheme="majorHAnsi" w:cs="蘋方-簡"/>
+                <w:sz w:val="28"/>
+                <w:szCs w:val="28"/>
+              </w:rPr>
+            </w:pPr>
+          </w:p>
+        </w:tc>
+        <w:tc>
+          <w:tcPr>
+            <w:tcW w:w="966" w:type="dxa"/>
+            <w:shd w:val="clear" w:color="auto" w:fill="808080" w:themeFill="background1" w:themeFillShade="80"/>
+          </w:tcPr>
+          <w:p>
+            <w:pPr>
+              <w:rPr>
+                <w:rFonts w:asciiTheme="majorHAnsi" w:eastAsia="蘋方-簡" w:hAnsiTheme="majorHAnsi" w:cs="蘋方-簡"/>
                 <w:sz w:val="28"/>
                 <w:szCs w:val="28"/>
               </w:rPr>
@@ -2264,79 +2344,7 @@
           <w:p>
             <w:pPr>
               <w:rPr>
-                <w:rFonts w:ascii="標楷體" w:eastAsia="標楷體" w:hAnsi="標楷體" w:cs="Times New Roman"/>
-                <w:sz w:val="28"/>
-                <w:szCs w:val="28"/>
-              </w:rPr>
-            </w:pPr>
-          </w:p>
-        </w:tc>
-        <w:tc>
-          <w:tcPr>
-            <w:tcW w:w="966" w:type="dxa"/>
-            <w:gridSpan w:val="2"/>
-          </w:tcPr>
-          <w:p>
-            <w:pPr>
-              <w:rPr>
-                <w:rFonts w:ascii="標楷體" w:eastAsia="標楷體" w:hAnsi="標楷體" w:cs="Times New Roman"/>
-                <w:sz w:val="28"/>
-                <w:szCs w:val="28"/>
-              </w:rPr>
-            </w:pPr>
-          </w:p>
-        </w:tc>
-        <w:tc>
-          <w:tcPr>
-            <w:tcW w:w="971" w:type="dxa"/>
-          </w:tcPr>
-          <w:p>
-            <w:pPr>
-              <w:rPr>
-                <w:rFonts w:ascii="標楷體" w:eastAsia="標楷體" w:hAnsi="標楷體" w:cs="Times New Roman"/>
-                <w:sz w:val="28"/>
-                <w:szCs w:val="28"/>
-              </w:rPr>
-            </w:pPr>
-          </w:p>
-        </w:tc>
-        <w:tc>
-          <w:tcPr>
-            <w:tcW w:w="966" w:type="dxa"/>
-          </w:tcPr>
-          <w:p>
-            <w:pPr>
-              <w:rPr>
-                <w:rFonts w:ascii="標楷體" w:eastAsia="標楷體" w:hAnsi="標楷體" w:cs="Times New Roman"/>
-                <w:sz w:val="28"/>
-                <w:szCs w:val="28"/>
-              </w:rPr>
-            </w:pPr>
-          </w:p>
-        </w:tc>
-        <w:tc>
-          <w:tcPr>
-            <w:tcW w:w="966" w:type="dxa"/>
-            <w:shd w:val="clear" w:color="auto" w:fill="808080" w:themeFill="background1" w:themeFillShade="80"/>
-          </w:tcPr>
-          <w:p>
-            <w:pPr>
-              <w:rPr>
-                <w:rFonts w:ascii="標楷體" w:eastAsia="標楷體" w:hAnsi="標楷體" w:cs="Times New Roman"/>
-                <w:sz w:val="28"/>
-                <w:szCs w:val="28"/>
-              </w:rPr>
-            </w:pPr>
-          </w:p>
-        </w:tc>
-        <w:tc>
-          <w:tcPr>
-            <w:tcW w:w="967" w:type="dxa"/>
-          </w:tcPr>
-          <w:p>
-            <w:pPr>
-              <w:rPr>
-                <w:rFonts w:ascii="標楷體" w:eastAsia="標楷體" w:hAnsi="標楷體" w:cs="Times New Roman"/>
+                <w:rFonts w:asciiTheme="majorHAnsi" w:eastAsia="蘋方-簡" w:hAnsiTheme="majorHAnsi" w:cs="蘋方-簡"/>
                 <w:sz w:val="28"/>
                 <w:szCs w:val="28"/>
               </w:rPr>
@@ -2359,14 +2367,14 @@
             <w:pPr>
               <w:jc w:val="both"/>
               <w:rPr>
-                <w:rFonts w:ascii="標楷體" w:eastAsia="標楷體" w:hAnsi="標楷體" w:cs="Times New Roman"/>
+                <w:rFonts w:asciiTheme="majorHAnsi" w:eastAsia="蘋方-簡" w:hAnsiTheme="majorHAnsi" w:cs="蘋方-簡"/>
                 <w:sz w:val="28"/>
                 <w:szCs w:val="28"/>
               </w:rPr>
             </w:pPr>
             <w:r>
               <w:rPr>
-                <w:rFonts w:ascii="標楷體" w:eastAsia="標楷體" w:hAnsi="標楷體" w:cs="Times New Roman" w:hint="eastAsia"/>
+                <w:rFonts w:asciiTheme="majorHAnsi" w:eastAsia="蘋方-簡" w:hAnsiTheme="majorHAnsi" w:cs="蘋方-簡"/>
                 <w:sz w:val="28"/>
                 <w:szCs w:val="28"/>
               </w:rPr>
@@ -2376,27 +2384,26 @@
         </w:tc>
         <w:tc>
           <w:tcPr>
-            <w:tcW w:w="967" w:type="dxa"/>
-          </w:tcPr>
-          <w:p>
-            <w:pPr>
-              <w:rPr>
-                <w:rFonts w:ascii="標楷體" w:eastAsia="標楷體" w:hAnsi="標楷體" w:cs="Times New Roman"/>
-                <w:sz w:val="28"/>
-                <w:szCs w:val="28"/>
-              </w:rPr>
-            </w:pPr>
-          </w:p>
-        </w:tc>
-        <w:tc>
-          <w:tcPr>
-            <w:tcW w:w="966" w:type="dxa"/>
-            <w:gridSpan w:val="2"/>
-          </w:tcPr>
-          <w:p>
-            <w:pPr>
-              <w:rPr>
-                <w:rFonts w:ascii="標楷體" w:eastAsia="標楷體" w:hAnsi="標楷體" w:cs="Times New Roman"/>
+            <w:tcW w:w="1046" w:type="dxa"/>
+          </w:tcPr>
+          <w:p>
+            <w:pPr>
+              <w:rPr>
+                <w:rFonts w:asciiTheme="majorHAnsi" w:eastAsia="蘋方-簡" w:hAnsiTheme="majorHAnsi" w:cs="蘋方-簡"/>
+                <w:sz w:val="28"/>
+                <w:szCs w:val="28"/>
+              </w:rPr>
+            </w:pPr>
+          </w:p>
+        </w:tc>
+        <w:tc>
+          <w:tcPr>
+            <w:tcW w:w="887" w:type="dxa"/>
+          </w:tcPr>
+          <w:p>
+            <w:pPr>
+              <w:rPr>
+                <w:rFonts w:asciiTheme="majorHAnsi" w:eastAsia="蘋方-簡" w:hAnsiTheme="majorHAnsi" w:cs="蘋方-簡"/>
                 <w:sz w:val="28"/>
                 <w:szCs w:val="28"/>
               </w:rPr>
@@ -2410,7 +2417,7 @@
           <w:p>
             <w:pPr>
               <w:rPr>
-                <w:rFonts w:ascii="標楷體" w:eastAsia="標楷體" w:hAnsi="標楷體" w:cs="Times New Roman"/>
+                <w:rFonts w:asciiTheme="majorHAnsi" w:eastAsia="蘋方-簡" w:hAnsiTheme="majorHAnsi" w:cs="蘋方-簡"/>
                 <w:sz w:val="28"/>
                 <w:szCs w:val="28"/>
               </w:rPr>
@@ -2425,7 +2432,7 @@
           <w:p>
             <w:pPr>
               <w:rPr>
-                <w:rFonts w:ascii="標楷體" w:eastAsia="標楷體" w:hAnsi="標楷體" w:cs="Times New Roman"/>
+                <w:rFonts w:asciiTheme="majorHAnsi" w:eastAsia="蘋方-簡" w:hAnsiTheme="majorHAnsi" w:cs="蘋方-簡"/>
                 <w:sz w:val="28"/>
                 <w:szCs w:val="28"/>
               </w:rPr>
@@ -2440,7 +2447,7 @@
           <w:p>
             <w:pPr>
               <w:rPr>
-                <w:rFonts w:ascii="標楷體" w:eastAsia="標楷體" w:hAnsi="標楷體" w:cs="Times New Roman"/>
+                <w:rFonts w:asciiTheme="majorHAnsi" w:eastAsia="蘋方-簡" w:hAnsiTheme="majorHAnsi" w:cs="蘋方-簡"/>
                 <w:sz w:val="28"/>
                 <w:szCs w:val="28"/>
               </w:rPr>
@@ -2455,7 +2462,7 @@
           <w:p>
             <w:pPr>
               <w:rPr>
-                <w:rFonts w:ascii="標楷體" w:eastAsia="標楷體" w:hAnsi="標楷體" w:cs="Times New Roman"/>
+                <w:rFonts w:asciiTheme="majorHAnsi" w:eastAsia="蘋方-簡" w:hAnsiTheme="majorHAnsi" w:cs="蘋方-簡"/>
                 <w:sz w:val="28"/>
                 <w:szCs w:val="28"/>
               </w:rPr>
@@ -2478,36 +2485,35 @@
             <w:pPr>
               <w:jc w:val="both"/>
               <w:rPr>
-                <w:rFonts w:ascii="標楷體" w:eastAsia="標楷體" w:hAnsi="標楷體" w:cs="Times New Roman"/>
-                <w:sz w:val="28"/>
-                <w:szCs w:val="28"/>
-              </w:rPr>
-            </w:pPr>
-          </w:p>
-        </w:tc>
-        <w:tc>
-          <w:tcPr>
-            <w:tcW w:w="967" w:type="dxa"/>
-          </w:tcPr>
-          <w:p>
-            <w:pPr>
-              <w:rPr>
-                <w:rFonts w:ascii="標楷體" w:eastAsia="標楷體" w:hAnsi="標楷體" w:cs="Times New Roman"/>
-                <w:sz w:val="28"/>
-                <w:szCs w:val="28"/>
-              </w:rPr>
-            </w:pPr>
-          </w:p>
-        </w:tc>
-        <w:tc>
-          <w:tcPr>
-            <w:tcW w:w="966" w:type="dxa"/>
-            <w:gridSpan w:val="2"/>
-          </w:tcPr>
-          <w:p>
-            <w:pPr>
-              <w:rPr>
-                <w:rFonts w:ascii="標楷體" w:eastAsia="標楷體" w:hAnsi="標楷體" w:cs="Times New Roman"/>
+                <w:rFonts w:asciiTheme="majorHAnsi" w:eastAsia="蘋方-簡" w:hAnsiTheme="majorHAnsi" w:cs="蘋方-簡"/>
+                <w:sz w:val="28"/>
+                <w:szCs w:val="28"/>
+              </w:rPr>
+            </w:pPr>
+          </w:p>
+        </w:tc>
+        <w:tc>
+          <w:tcPr>
+            <w:tcW w:w="1046" w:type="dxa"/>
+          </w:tcPr>
+          <w:p>
+            <w:pPr>
+              <w:rPr>
+                <w:rFonts w:asciiTheme="majorHAnsi" w:eastAsia="蘋方-簡" w:hAnsiTheme="majorHAnsi" w:cs="蘋方-簡"/>
+                <w:sz w:val="28"/>
+                <w:szCs w:val="28"/>
+              </w:rPr>
+            </w:pPr>
+          </w:p>
+        </w:tc>
+        <w:tc>
+          <w:tcPr>
+            <w:tcW w:w="887" w:type="dxa"/>
+          </w:tcPr>
+          <w:p>
+            <w:pPr>
+              <w:rPr>
+                <w:rFonts w:asciiTheme="majorHAnsi" w:eastAsia="蘋方-簡" w:hAnsiTheme="majorHAnsi" w:cs="蘋方-簡"/>
                 <w:sz w:val="28"/>
                 <w:szCs w:val="28"/>
               </w:rPr>
@@ -2521,7 +2527,7 @@
           <w:p>
             <w:pPr>
               <w:rPr>
-                <w:rFonts w:ascii="標楷體" w:eastAsia="標楷體" w:hAnsi="標楷體" w:cs="Times New Roman"/>
+                <w:rFonts w:asciiTheme="majorHAnsi" w:eastAsia="蘋方-簡" w:hAnsiTheme="majorHAnsi" w:cs="蘋方-簡"/>
                 <w:sz w:val="28"/>
                 <w:szCs w:val="28"/>
               </w:rPr>
@@ -2536,7 +2542,7 @@
           <w:p>
             <w:pPr>
               <w:rPr>
-                <w:rFonts w:ascii="標楷體" w:eastAsia="標楷體" w:hAnsi="標楷體" w:cs="Times New Roman"/>
+                <w:rFonts w:asciiTheme="majorHAnsi" w:eastAsia="蘋方-簡" w:hAnsiTheme="majorHAnsi" w:cs="蘋方-簡"/>
                 <w:sz w:val="28"/>
                 <w:szCs w:val="28"/>
               </w:rPr>
@@ -2551,7 +2557,7 @@
           <w:p>
             <w:pPr>
               <w:rPr>
-                <w:rFonts w:ascii="標楷體" w:eastAsia="標楷體" w:hAnsi="標楷體" w:cs="Times New Roman"/>
+                <w:rFonts w:asciiTheme="majorHAnsi" w:eastAsia="蘋方-簡" w:hAnsiTheme="majorHAnsi" w:cs="蘋方-簡"/>
                 <w:sz w:val="28"/>
                 <w:szCs w:val="28"/>
               </w:rPr>
@@ -2566,7 +2572,7 @@
           <w:p>
             <w:pPr>
               <w:rPr>
-                <w:rFonts w:ascii="標楷體" w:eastAsia="標楷體" w:hAnsi="標楷體" w:cs="Times New Roman"/>
+                <w:rFonts w:asciiTheme="majorHAnsi" w:eastAsia="蘋方-簡" w:hAnsiTheme="majorHAnsi" w:cs="蘋方-簡"/>
                 <w:sz w:val="28"/>
                 <w:szCs w:val="28"/>
               </w:rPr>
@@ -2589,14 +2595,14 @@
             <w:pPr>
               <w:jc w:val="both"/>
               <w:rPr>
-                <w:rFonts w:ascii="標楷體" w:eastAsia="標楷體" w:hAnsi="標楷體" w:cs="Times New Roman"/>
+                <w:rFonts w:asciiTheme="majorHAnsi" w:eastAsia="蘋方-簡" w:hAnsiTheme="majorHAnsi" w:cs="蘋方-簡"/>
                 <w:sz w:val="28"/>
                 <w:szCs w:val="28"/>
               </w:rPr>
             </w:pPr>
             <w:r>
               <w:rPr>
-                <w:rFonts w:ascii="標楷體" w:eastAsia="標楷體" w:hAnsi="標楷體" w:cs="Times New Roman" w:hint="eastAsia"/>
+                <w:rFonts w:asciiTheme="majorHAnsi" w:eastAsia="蘋方-簡" w:hAnsiTheme="majorHAnsi" w:cs="蘋方-簡"/>
                 <w:sz w:val="28"/>
                 <w:szCs w:val="28"/>
               </w:rPr>
@@ -2606,85 +2612,84 @@
         </w:tc>
         <w:tc>
           <w:tcPr>
+            <w:tcW w:w="1046" w:type="dxa"/>
+          </w:tcPr>
+          <w:p>
+            <w:pPr>
+              <w:rPr>
+                <w:rFonts w:asciiTheme="majorHAnsi" w:eastAsia="蘋方-簡" w:hAnsiTheme="majorHAnsi" w:cs="蘋方-簡"/>
+                <w:sz w:val="28"/>
+                <w:szCs w:val="28"/>
+              </w:rPr>
+            </w:pPr>
+          </w:p>
+        </w:tc>
+        <w:tc>
+          <w:tcPr>
+            <w:tcW w:w="887" w:type="dxa"/>
+          </w:tcPr>
+          <w:p>
+            <w:pPr>
+              <w:rPr>
+                <w:rFonts w:asciiTheme="majorHAnsi" w:eastAsia="蘋方-簡" w:hAnsiTheme="majorHAnsi" w:cs="蘋方-簡"/>
+                <w:sz w:val="28"/>
+                <w:szCs w:val="28"/>
+              </w:rPr>
+            </w:pPr>
+          </w:p>
+        </w:tc>
+        <w:tc>
+          <w:tcPr>
+            <w:tcW w:w="971" w:type="dxa"/>
+          </w:tcPr>
+          <w:p>
+            <w:pPr>
+              <w:rPr>
+                <w:rFonts w:asciiTheme="majorHAnsi" w:eastAsia="蘋方-簡" w:hAnsiTheme="majorHAnsi" w:cs="蘋方-簡"/>
+                <w:sz w:val="28"/>
+                <w:szCs w:val="28"/>
+              </w:rPr>
+            </w:pPr>
+          </w:p>
+        </w:tc>
+        <w:tc>
+          <w:tcPr>
+            <w:tcW w:w="966" w:type="dxa"/>
+            <w:shd w:val="clear" w:color="auto" w:fill="D9D9D9" w:themeFill="background1" w:themeFillShade="D9"/>
+          </w:tcPr>
+          <w:p>
+            <w:pPr>
+              <w:rPr>
+                <w:rFonts w:asciiTheme="majorHAnsi" w:eastAsia="蘋方-簡" w:hAnsiTheme="majorHAnsi" w:cs="蘋方-簡"/>
+                <w:sz w:val="28"/>
+                <w:szCs w:val="28"/>
+              </w:rPr>
+            </w:pPr>
+          </w:p>
+        </w:tc>
+        <w:tc>
+          <w:tcPr>
+            <w:tcW w:w="966" w:type="dxa"/>
+            <w:shd w:val="clear" w:color="auto" w:fill="D9D9D9" w:themeFill="background1" w:themeFillShade="D9"/>
+          </w:tcPr>
+          <w:p>
+            <w:pPr>
+              <w:rPr>
+                <w:rFonts w:asciiTheme="majorHAnsi" w:eastAsia="蘋方-簡" w:hAnsiTheme="majorHAnsi" w:cs="蘋方-簡"/>
+                <w:sz w:val="28"/>
+                <w:szCs w:val="28"/>
+              </w:rPr>
+            </w:pPr>
+          </w:p>
+        </w:tc>
+        <w:tc>
+          <w:tcPr>
             <w:tcW w:w="967" w:type="dxa"/>
           </w:tcPr>
           <w:p>
             <w:pPr>
               <w:rPr>
-                <w:rFonts w:ascii="標楷體" w:eastAsia="標楷體" w:hAnsi="標楷體" w:cs="Times New Roman"/>
-                <w:sz w:val="28"/>
-                <w:szCs w:val="28"/>
-              </w:rPr>
-            </w:pPr>
-          </w:p>
-        </w:tc>
-        <w:tc>
-          <w:tcPr>
-            <w:tcW w:w="966" w:type="dxa"/>
-            <w:gridSpan w:val="2"/>
-          </w:tcPr>
-          <w:p>
-            <w:pPr>
-              <w:rPr>
-                <w:rFonts w:ascii="標楷體" w:eastAsia="標楷體" w:hAnsi="標楷體" w:cs="Times New Roman"/>
-                <w:sz w:val="28"/>
-                <w:szCs w:val="28"/>
-              </w:rPr>
-            </w:pPr>
-          </w:p>
-        </w:tc>
-        <w:tc>
-          <w:tcPr>
-            <w:tcW w:w="971" w:type="dxa"/>
-          </w:tcPr>
-          <w:p>
-            <w:pPr>
-              <w:rPr>
-                <w:rFonts w:ascii="標楷體" w:eastAsia="標楷體" w:hAnsi="標楷體" w:cs="Times New Roman"/>
-                <w:sz w:val="28"/>
-                <w:szCs w:val="28"/>
-              </w:rPr>
-            </w:pPr>
-          </w:p>
-        </w:tc>
-        <w:tc>
-          <w:tcPr>
-            <w:tcW w:w="966" w:type="dxa"/>
-            <w:shd w:val="clear" w:color="auto" w:fill="D9D9D9" w:themeFill="background1" w:themeFillShade="D9"/>
-          </w:tcPr>
-          <w:p>
-            <w:pPr>
-              <w:rPr>
-                <w:rFonts w:ascii="標楷體" w:eastAsia="標楷體" w:hAnsi="標楷體" w:cs="Times New Roman"/>
-                <w:sz w:val="28"/>
-                <w:szCs w:val="28"/>
-              </w:rPr>
-            </w:pPr>
-          </w:p>
-        </w:tc>
-        <w:tc>
-          <w:tcPr>
-            <w:tcW w:w="966" w:type="dxa"/>
-            <w:shd w:val="clear" w:color="auto" w:fill="D9D9D9" w:themeFill="background1" w:themeFillShade="D9"/>
-          </w:tcPr>
-          <w:p>
-            <w:pPr>
-              <w:rPr>
-                <w:rFonts w:ascii="標楷體" w:eastAsia="標楷體" w:hAnsi="標楷體" w:cs="Times New Roman"/>
-                <w:sz w:val="28"/>
-                <w:szCs w:val="28"/>
-              </w:rPr>
-            </w:pPr>
-          </w:p>
-        </w:tc>
-        <w:tc>
-          <w:tcPr>
-            <w:tcW w:w="967" w:type="dxa"/>
-          </w:tcPr>
-          <w:p>
-            <w:pPr>
-              <w:rPr>
-                <w:rFonts w:ascii="標楷體" w:eastAsia="標楷體" w:hAnsi="標楷體" w:cs="Times New Roman"/>
+                <w:rFonts w:asciiTheme="majorHAnsi" w:eastAsia="蘋方-簡" w:hAnsiTheme="majorHAnsi" w:cs="蘋方-簡"/>
                 <w:sz w:val="28"/>
                 <w:szCs w:val="28"/>
               </w:rPr>
@@ -2707,7 +2712,79 @@
             <w:pPr>
               <w:jc w:val="both"/>
               <w:rPr>
-                <w:rFonts w:ascii="標楷體" w:eastAsia="標楷體" w:hAnsi="標楷體" w:cs="Times New Roman"/>
+                <w:rFonts w:asciiTheme="majorHAnsi" w:eastAsia="蘋方-簡" w:hAnsiTheme="majorHAnsi" w:cs="蘋方-簡"/>
+                <w:sz w:val="28"/>
+                <w:szCs w:val="28"/>
+              </w:rPr>
+            </w:pPr>
+          </w:p>
+        </w:tc>
+        <w:tc>
+          <w:tcPr>
+            <w:tcW w:w="1046" w:type="dxa"/>
+          </w:tcPr>
+          <w:p>
+            <w:pPr>
+              <w:rPr>
+                <w:rFonts w:asciiTheme="majorHAnsi" w:eastAsia="蘋方-簡" w:hAnsiTheme="majorHAnsi" w:cs="蘋方-簡"/>
+                <w:sz w:val="28"/>
+                <w:szCs w:val="28"/>
+              </w:rPr>
+            </w:pPr>
+          </w:p>
+        </w:tc>
+        <w:tc>
+          <w:tcPr>
+            <w:tcW w:w="887" w:type="dxa"/>
+          </w:tcPr>
+          <w:p>
+            <w:pPr>
+              <w:rPr>
+                <w:rFonts w:asciiTheme="majorHAnsi" w:eastAsia="蘋方-簡" w:hAnsiTheme="majorHAnsi" w:cs="蘋方-簡"/>
+                <w:sz w:val="28"/>
+                <w:szCs w:val="28"/>
+              </w:rPr>
+            </w:pPr>
+          </w:p>
+        </w:tc>
+        <w:tc>
+          <w:tcPr>
+            <w:tcW w:w="971" w:type="dxa"/>
+          </w:tcPr>
+          <w:p>
+            <w:pPr>
+              <w:rPr>
+                <w:rFonts w:asciiTheme="majorHAnsi" w:eastAsia="蘋方-簡" w:hAnsiTheme="majorHAnsi" w:cs="蘋方-簡"/>
+                <w:sz w:val="28"/>
+                <w:szCs w:val="28"/>
+              </w:rPr>
+            </w:pPr>
+          </w:p>
+        </w:tc>
+        <w:tc>
+          <w:tcPr>
+            <w:tcW w:w="966" w:type="dxa"/>
+            <w:shd w:val="clear" w:color="auto" w:fill="808080" w:themeFill="background1" w:themeFillShade="80"/>
+          </w:tcPr>
+          <w:p>
+            <w:pPr>
+              <w:rPr>
+                <w:rFonts w:asciiTheme="majorHAnsi" w:eastAsia="蘋方-簡" w:hAnsiTheme="majorHAnsi" w:cs="蘋方-簡"/>
+                <w:sz w:val="28"/>
+                <w:szCs w:val="28"/>
+              </w:rPr>
+            </w:pPr>
+          </w:p>
+        </w:tc>
+        <w:tc>
+          <w:tcPr>
+            <w:tcW w:w="966" w:type="dxa"/>
+            <w:shd w:val="clear" w:color="auto" w:fill="808080" w:themeFill="background1" w:themeFillShade="80"/>
+          </w:tcPr>
+          <w:p>
+            <w:pPr>
+              <w:rPr>
+                <w:rFonts w:asciiTheme="majorHAnsi" w:eastAsia="蘋方-簡" w:hAnsiTheme="majorHAnsi" w:cs="蘋方-簡"/>
                 <w:sz w:val="28"/>
                 <w:szCs w:val="28"/>
               </w:rPr>
@@ -2721,80 +2798,7 @@
           <w:p>
             <w:pPr>
               <w:rPr>
-                <w:rFonts w:ascii="標楷體" w:eastAsia="標楷體" w:hAnsi="標楷體" w:cs="Times New Roman"/>
-                <w:sz w:val="28"/>
-                <w:szCs w:val="28"/>
-              </w:rPr>
-            </w:pPr>
-          </w:p>
-        </w:tc>
-        <w:tc>
-          <w:tcPr>
-            <w:tcW w:w="966" w:type="dxa"/>
-            <w:gridSpan w:val="2"/>
-          </w:tcPr>
-          <w:p>
-            <w:pPr>
-              <w:rPr>
-                <w:rFonts w:ascii="標楷體" w:eastAsia="標楷體" w:hAnsi="標楷體" w:cs="Times New Roman"/>
-                <w:sz w:val="28"/>
-                <w:szCs w:val="28"/>
-              </w:rPr>
-            </w:pPr>
-          </w:p>
-        </w:tc>
-        <w:tc>
-          <w:tcPr>
-            <w:tcW w:w="971" w:type="dxa"/>
-          </w:tcPr>
-          <w:p>
-            <w:pPr>
-              <w:rPr>
-                <w:rFonts w:ascii="標楷體" w:eastAsia="標楷體" w:hAnsi="標楷體" w:cs="Times New Roman"/>
-                <w:sz w:val="28"/>
-                <w:szCs w:val="28"/>
-              </w:rPr>
-            </w:pPr>
-          </w:p>
-        </w:tc>
-        <w:tc>
-          <w:tcPr>
-            <w:tcW w:w="966" w:type="dxa"/>
-            <w:shd w:val="clear" w:color="auto" w:fill="808080" w:themeFill="background1" w:themeFillShade="80"/>
-          </w:tcPr>
-          <w:p>
-            <w:pPr>
-              <w:rPr>
-                <w:rFonts w:ascii="標楷體" w:eastAsia="標楷體" w:hAnsi="標楷體" w:cs="Times New Roman"/>
-                <w:sz w:val="28"/>
-                <w:szCs w:val="28"/>
-              </w:rPr>
-            </w:pPr>
-          </w:p>
-        </w:tc>
-        <w:tc>
-          <w:tcPr>
-            <w:tcW w:w="966" w:type="dxa"/>
-            <w:shd w:val="clear" w:color="auto" w:fill="808080" w:themeFill="background1" w:themeFillShade="80"/>
-          </w:tcPr>
-          <w:p>
-            <w:pPr>
-              <w:rPr>
-                <w:rFonts w:ascii="標楷體" w:eastAsia="標楷體" w:hAnsi="標楷體" w:cs="Times New Roman"/>
-                <w:sz w:val="28"/>
-                <w:szCs w:val="28"/>
-              </w:rPr>
-            </w:pPr>
-          </w:p>
-        </w:tc>
-        <w:tc>
-          <w:tcPr>
-            <w:tcW w:w="967" w:type="dxa"/>
-          </w:tcPr>
-          <w:p>
-            <w:pPr>
-              <w:rPr>
-                <w:rFonts w:ascii="標楷體" w:eastAsia="標楷體" w:hAnsi="標楷體" w:cs="Times New Roman"/>
+                <w:rFonts w:asciiTheme="majorHAnsi" w:eastAsia="蘋方-簡" w:hAnsiTheme="majorHAnsi" w:cs="蘋方-簡"/>
                 <w:sz w:val="28"/>
                 <w:szCs w:val="28"/>
               </w:rPr>
@@ -2817,14 +2821,14 @@
             <w:pPr>
               <w:jc w:val="both"/>
               <w:rPr>
-                <w:rFonts w:ascii="標楷體" w:eastAsia="標楷體" w:hAnsi="標楷體" w:cs="Times New Roman"/>
+                <w:rFonts w:asciiTheme="majorHAnsi" w:eastAsia="蘋方-簡" w:hAnsiTheme="majorHAnsi" w:cs="蘋方-簡"/>
                 <w:sz w:val="28"/>
                 <w:szCs w:val="28"/>
               </w:rPr>
             </w:pPr>
             <w:r>
               <w:rPr>
-                <w:rFonts w:ascii="標楷體" w:eastAsia="標楷體" w:hAnsi="標楷體" w:cs="Times New Roman" w:hint="eastAsia"/>
+                <w:rFonts w:asciiTheme="majorHAnsi" w:eastAsia="蘋方-簡" w:hAnsiTheme="majorHAnsi" w:cs="蘋方-簡"/>
                 <w:sz w:val="28"/>
                 <w:szCs w:val="28"/>
               </w:rPr>
@@ -2834,27 +2838,26 @@
         </w:tc>
         <w:tc>
           <w:tcPr>
-            <w:tcW w:w="967" w:type="dxa"/>
-          </w:tcPr>
-          <w:p>
-            <w:pPr>
-              <w:rPr>
-                <w:rFonts w:ascii="標楷體" w:eastAsia="標楷體" w:hAnsi="標楷體" w:cs="Times New Roman"/>
-                <w:sz w:val="28"/>
-                <w:szCs w:val="28"/>
-              </w:rPr>
-            </w:pPr>
-          </w:p>
-        </w:tc>
-        <w:tc>
-          <w:tcPr>
-            <w:tcW w:w="966" w:type="dxa"/>
-            <w:gridSpan w:val="2"/>
-          </w:tcPr>
-          <w:p>
-            <w:pPr>
-              <w:rPr>
-                <w:rFonts w:ascii="標楷體" w:eastAsia="標楷體" w:hAnsi="標楷體" w:cs="Times New Roman"/>
+            <w:tcW w:w="1046" w:type="dxa"/>
+          </w:tcPr>
+          <w:p>
+            <w:pPr>
+              <w:rPr>
+                <w:rFonts w:asciiTheme="majorHAnsi" w:eastAsia="蘋方-簡" w:hAnsiTheme="majorHAnsi" w:cs="蘋方-簡"/>
+                <w:sz w:val="28"/>
+                <w:szCs w:val="28"/>
+              </w:rPr>
+            </w:pPr>
+          </w:p>
+        </w:tc>
+        <w:tc>
+          <w:tcPr>
+            <w:tcW w:w="887" w:type="dxa"/>
+          </w:tcPr>
+          <w:p>
+            <w:pPr>
+              <w:rPr>
+                <w:rFonts w:asciiTheme="majorHAnsi" w:eastAsia="蘋方-簡" w:hAnsiTheme="majorHAnsi" w:cs="蘋方-簡"/>
                 <w:sz w:val="28"/>
                 <w:szCs w:val="28"/>
               </w:rPr>
@@ -2868,7 +2871,7 @@
           <w:p>
             <w:pPr>
               <w:rPr>
-                <w:rFonts w:ascii="標楷體" w:eastAsia="標楷體" w:hAnsi="標楷體" w:cs="Times New Roman"/>
+                <w:rFonts w:asciiTheme="majorHAnsi" w:eastAsia="蘋方-簡" w:hAnsiTheme="majorHAnsi" w:cs="蘋方-簡"/>
                 <w:sz w:val="28"/>
                 <w:szCs w:val="28"/>
               </w:rPr>
@@ -2883,7 +2886,7 @@
           <w:p>
             <w:pPr>
               <w:rPr>
-                <w:rFonts w:ascii="標楷體" w:eastAsia="標楷體" w:hAnsi="標楷體" w:cs="Times New Roman"/>
+                <w:rFonts w:asciiTheme="majorHAnsi" w:eastAsia="蘋方-簡" w:hAnsiTheme="majorHAnsi" w:cs="蘋方-簡"/>
                 <w:sz w:val="28"/>
                 <w:szCs w:val="28"/>
               </w:rPr>
@@ -2898,7 +2901,7 @@
           <w:p>
             <w:pPr>
               <w:rPr>
-                <w:rFonts w:ascii="標楷體" w:eastAsia="標楷體" w:hAnsi="標楷體" w:cs="Times New Roman"/>
+                <w:rFonts w:asciiTheme="majorHAnsi" w:eastAsia="蘋方-簡" w:hAnsiTheme="majorHAnsi" w:cs="蘋方-簡"/>
                 <w:sz w:val="28"/>
                 <w:szCs w:val="28"/>
               </w:rPr>
@@ -2913,7 +2916,7 @@
           <w:p>
             <w:pPr>
               <w:rPr>
-                <w:rFonts w:ascii="標楷體" w:eastAsia="標楷體" w:hAnsi="標楷體" w:cs="Times New Roman"/>
+                <w:rFonts w:asciiTheme="majorHAnsi" w:eastAsia="蘋方-簡" w:hAnsiTheme="majorHAnsi" w:cs="蘋方-簡"/>
                 <w:sz w:val="28"/>
                 <w:szCs w:val="28"/>
               </w:rPr>
@@ -2936,36 +2939,35 @@
             <w:pPr>
               <w:jc w:val="both"/>
               <w:rPr>
-                <w:rFonts w:ascii="標楷體" w:eastAsia="標楷體" w:hAnsi="標楷體" w:cs="Times New Roman"/>
-                <w:sz w:val="28"/>
-                <w:szCs w:val="28"/>
-              </w:rPr>
-            </w:pPr>
-          </w:p>
-        </w:tc>
-        <w:tc>
-          <w:tcPr>
-            <w:tcW w:w="967" w:type="dxa"/>
-          </w:tcPr>
-          <w:p>
-            <w:pPr>
-              <w:rPr>
-                <w:rFonts w:ascii="標楷體" w:eastAsia="標楷體" w:hAnsi="標楷體" w:cs="Times New Roman"/>
-                <w:sz w:val="28"/>
-                <w:szCs w:val="28"/>
-              </w:rPr>
-            </w:pPr>
-          </w:p>
-        </w:tc>
-        <w:tc>
-          <w:tcPr>
-            <w:tcW w:w="966" w:type="dxa"/>
-            <w:gridSpan w:val="2"/>
-          </w:tcPr>
-          <w:p>
-            <w:pPr>
-              <w:rPr>
-                <w:rFonts w:ascii="標楷體" w:eastAsia="標楷體" w:hAnsi="標楷體" w:cs="Times New Roman"/>
+                <w:rFonts w:asciiTheme="majorHAnsi" w:eastAsia="蘋方-簡" w:hAnsiTheme="majorHAnsi" w:cs="蘋方-簡"/>
+                <w:sz w:val="28"/>
+                <w:szCs w:val="28"/>
+              </w:rPr>
+            </w:pPr>
+          </w:p>
+        </w:tc>
+        <w:tc>
+          <w:tcPr>
+            <w:tcW w:w="1046" w:type="dxa"/>
+          </w:tcPr>
+          <w:p>
+            <w:pPr>
+              <w:rPr>
+                <w:rFonts w:asciiTheme="majorHAnsi" w:eastAsia="蘋方-簡" w:hAnsiTheme="majorHAnsi" w:cs="蘋方-簡"/>
+                <w:sz w:val="28"/>
+                <w:szCs w:val="28"/>
+              </w:rPr>
+            </w:pPr>
+          </w:p>
+        </w:tc>
+        <w:tc>
+          <w:tcPr>
+            <w:tcW w:w="887" w:type="dxa"/>
+          </w:tcPr>
+          <w:p>
+            <w:pPr>
+              <w:rPr>
+                <w:rFonts w:asciiTheme="majorHAnsi" w:eastAsia="蘋方-簡" w:hAnsiTheme="majorHAnsi" w:cs="蘋方-簡"/>
                 <w:sz w:val="28"/>
                 <w:szCs w:val="28"/>
               </w:rPr>
@@ -2979,7 +2981,7 @@
           <w:p>
             <w:pPr>
               <w:rPr>
-                <w:rFonts w:ascii="標楷體" w:eastAsia="標楷體" w:hAnsi="標楷體" w:cs="Times New Roman"/>
+                <w:rFonts w:asciiTheme="majorHAnsi" w:eastAsia="蘋方-簡" w:hAnsiTheme="majorHAnsi" w:cs="蘋方-簡"/>
                 <w:sz w:val="28"/>
                 <w:szCs w:val="28"/>
               </w:rPr>
@@ -2994,7 +2996,7 @@
           <w:p>
             <w:pPr>
               <w:rPr>
-                <w:rFonts w:ascii="標楷體" w:eastAsia="標楷體" w:hAnsi="標楷體" w:cs="Times New Roman"/>
+                <w:rFonts w:asciiTheme="majorHAnsi" w:eastAsia="蘋方-簡" w:hAnsiTheme="majorHAnsi" w:cs="蘋方-簡"/>
                 <w:sz w:val="28"/>
                 <w:szCs w:val="28"/>
               </w:rPr>
@@ -3009,7 +3011,7 @@
           <w:p>
             <w:pPr>
               <w:rPr>
-                <w:rFonts w:ascii="標楷體" w:eastAsia="標楷體" w:hAnsi="標楷體" w:cs="Times New Roman"/>
+                <w:rFonts w:asciiTheme="majorHAnsi" w:eastAsia="蘋方-簡" w:hAnsiTheme="majorHAnsi" w:cs="蘋方-簡"/>
                 <w:sz w:val="28"/>
                 <w:szCs w:val="28"/>
               </w:rPr>
@@ -3024,7 +3026,7 @@
           <w:p>
             <w:pPr>
               <w:rPr>
-                <w:rFonts w:ascii="標楷體" w:eastAsia="標楷體" w:hAnsi="標楷體" w:cs="Times New Roman"/>
+                <w:rFonts w:asciiTheme="majorHAnsi" w:eastAsia="蘋方-簡" w:hAnsiTheme="majorHAnsi" w:cs="蘋方-簡"/>
                 <w:sz w:val="28"/>
                 <w:szCs w:val="28"/>
               </w:rPr>
@@ -3047,14 +3049,14 @@
             <w:pPr>
               <w:jc w:val="both"/>
               <w:rPr>
-                <w:rFonts w:ascii="標楷體" w:eastAsia="標楷體" w:hAnsi="標楷體" w:cs="Times New Roman"/>
+                <w:rFonts w:asciiTheme="majorHAnsi" w:eastAsia="蘋方-簡" w:hAnsiTheme="majorHAnsi" w:cs="蘋方-簡"/>
                 <w:sz w:val="28"/>
                 <w:szCs w:val="28"/>
               </w:rPr>
             </w:pPr>
             <w:r>
               <w:rPr>
-                <w:rFonts w:ascii="標楷體" w:eastAsia="標楷體" w:hAnsi="標楷體" w:cs="Times New Roman" w:hint="eastAsia"/>
+                <w:rFonts w:asciiTheme="majorHAnsi" w:eastAsia="蘋方-簡" w:hAnsiTheme="majorHAnsi" w:cs="蘋方-簡"/>
                 <w:sz w:val="28"/>
                 <w:szCs w:val="28"/>
               </w:rPr>
@@ -3064,27 +3066,26 @@
         </w:tc>
         <w:tc>
           <w:tcPr>
-            <w:tcW w:w="967" w:type="dxa"/>
-          </w:tcPr>
-          <w:p>
-            <w:pPr>
-              <w:rPr>
-                <w:rFonts w:ascii="標楷體" w:eastAsia="標楷體" w:hAnsi="標楷體" w:cs="Times New Roman"/>
-                <w:sz w:val="28"/>
-                <w:szCs w:val="28"/>
-              </w:rPr>
-            </w:pPr>
-          </w:p>
-        </w:tc>
-        <w:tc>
-          <w:tcPr>
-            <w:tcW w:w="966" w:type="dxa"/>
-            <w:gridSpan w:val="2"/>
-          </w:tcPr>
-          <w:p>
-            <w:pPr>
-              <w:rPr>
-                <w:rFonts w:ascii="標楷體" w:eastAsia="標楷體" w:hAnsi="標楷體" w:cs="Times New Roman"/>
+            <w:tcW w:w="1046" w:type="dxa"/>
+          </w:tcPr>
+          <w:p>
+            <w:pPr>
+              <w:rPr>
+                <w:rFonts w:asciiTheme="majorHAnsi" w:eastAsia="蘋方-簡" w:hAnsiTheme="majorHAnsi" w:cs="蘋方-簡"/>
+                <w:sz w:val="28"/>
+                <w:szCs w:val="28"/>
+              </w:rPr>
+            </w:pPr>
+          </w:p>
+        </w:tc>
+        <w:tc>
+          <w:tcPr>
+            <w:tcW w:w="887" w:type="dxa"/>
+          </w:tcPr>
+          <w:p>
+            <w:pPr>
+              <w:rPr>
+                <w:rFonts w:asciiTheme="majorHAnsi" w:eastAsia="蘋方-簡" w:hAnsiTheme="majorHAnsi" w:cs="蘋方-簡"/>
                 <w:sz w:val="28"/>
                 <w:szCs w:val="28"/>
               </w:rPr>
@@ -3098,35 +3099,35 @@
           <w:p>
             <w:pPr>
               <w:rPr>
-                <w:rFonts w:ascii="標楷體" w:eastAsia="標楷體" w:hAnsi="標楷體" w:cs="Times New Roman"/>
-                <w:sz w:val="28"/>
-                <w:szCs w:val="28"/>
-              </w:rPr>
-            </w:pPr>
-          </w:p>
-        </w:tc>
-        <w:tc>
-          <w:tcPr>
-            <w:tcW w:w="966" w:type="dxa"/>
-          </w:tcPr>
-          <w:p>
-            <w:pPr>
-              <w:rPr>
-                <w:rFonts w:ascii="標楷體" w:eastAsia="標楷體" w:hAnsi="標楷體" w:cs="Times New Roman"/>
-                <w:sz w:val="28"/>
-                <w:szCs w:val="28"/>
-              </w:rPr>
-            </w:pPr>
-          </w:p>
-        </w:tc>
-        <w:tc>
-          <w:tcPr>
-            <w:tcW w:w="966" w:type="dxa"/>
-          </w:tcPr>
-          <w:p>
-            <w:pPr>
-              <w:rPr>
-                <w:rFonts w:ascii="標楷體" w:eastAsia="標楷體" w:hAnsi="標楷體" w:cs="Times New Roman"/>
+                <w:rFonts w:asciiTheme="majorHAnsi" w:eastAsia="蘋方-簡" w:hAnsiTheme="majorHAnsi" w:cs="蘋方-簡"/>
+                <w:sz w:val="28"/>
+                <w:szCs w:val="28"/>
+              </w:rPr>
+            </w:pPr>
+          </w:p>
+        </w:tc>
+        <w:tc>
+          <w:tcPr>
+            <w:tcW w:w="966" w:type="dxa"/>
+          </w:tcPr>
+          <w:p>
+            <w:pPr>
+              <w:rPr>
+                <w:rFonts w:asciiTheme="majorHAnsi" w:eastAsia="蘋方-簡" w:hAnsiTheme="majorHAnsi" w:cs="蘋方-簡"/>
+                <w:sz w:val="28"/>
+                <w:szCs w:val="28"/>
+              </w:rPr>
+            </w:pPr>
+          </w:p>
+        </w:tc>
+        <w:tc>
+          <w:tcPr>
+            <w:tcW w:w="966" w:type="dxa"/>
+          </w:tcPr>
+          <w:p>
+            <w:pPr>
+              <w:rPr>
+                <w:rFonts w:asciiTheme="majorHAnsi" w:eastAsia="蘋方-簡" w:hAnsiTheme="majorHAnsi" w:cs="蘋方-簡"/>
                 <w:sz w:val="28"/>
                 <w:szCs w:val="28"/>
               </w:rPr>
@@ -3141,7 +3142,7 @@
           <w:p>
             <w:pPr>
               <w:rPr>
-                <w:rFonts w:ascii="標楷體" w:eastAsia="標楷體" w:hAnsi="標楷體" w:cs="Times New Roman"/>
+                <w:rFonts w:asciiTheme="majorHAnsi" w:eastAsia="蘋方-簡" w:hAnsiTheme="majorHAnsi" w:cs="蘋方-簡"/>
                 <w:sz w:val="28"/>
                 <w:szCs w:val="28"/>
               </w:rPr>
@@ -3164,36 +3165,35 @@
             <w:pPr>
               <w:jc w:val="both"/>
               <w:rPr>
-                <w:rFonts w:ascii="標楷體" w:eastAsia="標楷體" w:hAnsi="標楷體" w:cs="Times New Roman"/>
-                <w:sz w:val="28"/>
-                <w:szCs w:val="28"/>
-              </w:rPr>
-            </w:pPr>
-          </w:p>
-        </w:tc>
-        <w:tc>
-          <w:tcPr>
-            <w:tcW w:w="967" w:type="dxa"/>
-          </w:tcPr>
-          <w:p>
-            <w:pPr>
-              <w:rPr>
-                <w:rFonts w:ascii="標楷體" w:eastAsia="標楷體" w:hAnsi="標楷體" w:cs="Times New Roman"/>
-                <w:sz w:val="28"/>
-                <w:szCs w:val="28"/>
-              </w:rPr>
-            </w:pPr>
-          </w:p>
-        </w:tc>
-        <w:tc>
-          <w:tcPr>
-            <w:tcW w:w="966" w:type="dxa"/>
-            <w:gridSpan w:val="2"/>
-          </w:tcPr>
-          <w:p>
-            <w:pPr>
-              <w:rPr>
-                <w:rFonts w:ascii="標楷體" w:eastAsia="標楷體" w:hAnsi="標楷體" w:cs="Times New Roman"/>
+                <w:rFonts w:asciiTheme="majorHAnsi" w:eastAsia="蘋方-簡" w:hAnsiTheme="majorHAnsi" w:cs="蘋方-簡"/>
+                <w:sz w:val="28"/>
+                <w:szCs w:val="28"/>
+              </w:rPr>
+            </w:pPr>
+          </w:p>
+        </w:tc>
+        <w:tc>
+          <w:tcPr>
+            <w:tcW w:w="1046" w:type="dxa"/>
+          </w:tcPr>
+          <w:p>
+            <w:pPr>
+              <w:rPr>
+                <w:rFonts w:asciiTheme="majorHAnsi" w:eastAsia="蘋方-簡" w:hAnsiTheme="majorHAnsi" w:cs="蘋方-簡"/>
+                <w:sz w:val="28"/>
+                <w:szCs w:val="28"/>
+              </w:rPr>
+            </w:pPr>
+          </w:p>
+        </w:tc>
+        <w:tc>
+          <w:tcPr>
+            <w:tcW w:w="887" w:type="dxa"/>
+          </w:tcPr>
+          <w:p>
+            <w:pPr>
+              <w:rPr>
+                <w:rFonts w:asciiTheme="majorHAnsi" w:eastAsia="蘋方-簡" w:hAnsiTheme="majorHAnsi" w:cs="蘋方-簡"/>
                 <w:sz w:val="28"/>
                 <w:szCs w:val="28"/>
               </w:rPr>
@@ -3207,35 +3207,35 @@
           <w:p>
             <w:pPr>
               <w:rPr>
-                <w:rFonts w:ascii="標楷體" w:eastAsia="標楷體" w:hAnsi="標楷體" w:cs="Times New Roman"/>
-                <w:sz w:val="28"/>
-                <w:szCs w:val="28"/>
-              </w:rPr>
-            </w:pPr>
-          </w:p>
-        </w:tc>
-        <w:tc>
-          <w:tcPr>
-            <w:tcW w:w="966" w:type="dxa"/>
-          </w:tcPr>
-          <w:p>
-            <w:pPr>
-              <w:rPr>
-                <w:rFonts w:ascii="標楷體" w:eastAsia="標楷體" w:hAnsi="標楷體" w:cs="Times New Roman"/>
-                <w:sz w:val="28"/>
-                <w:szCs w:val="28"/>
-              </w:rPr>
-            </w:pPr>
-          </w:p>
-        </w:tc>
-        <w:tc>
-          <w:tcPr>
-            <w:tcW w:w="966" w:type="dxa"/>
-          </w:tcPr>
-          <w:p>
-            <w:pPr>
-              <w:rPr>
-                <w:rFonts w:ascii="標楷體" w:eastAsia="標楷體" w:hAnsi="標楷體" w:cs="Times New Roman"/>
+                <w:rFonts w:asciiTheme="majorHAnsi" w:eastAsia="蘋方-簡" w:hAnsiTheme="majorHAnsi" w:cs="蘋方-簡"/>
+                <w:sz w:val="28"/>
+                <w:szCs w:val="28"/>
+              </w:rPr>
+            </w:pPr>
+          </w:p>
+        </w:tc>
+        <w:tc>
+          <w:tcPr>
+            <w:tcW w:w="966" w:type="dxa"/>
+          </w:tcPr>
+          <w:p>
+            <w:pPr>
+              <w:rPr>
+                <w:rFonts w:asciiTheme="majorHAnsi" w:eastAsia="蘋方-簡" w:hAnsiTheme="majorHAnsi" w:cs="蘋方-簡"/>
+                <w:sz w:val="28"/>
+                <w:szCs w:val="28"/>
+              </w:rPr>
+            </w:pPr>
+          </w:p>
+        </w:tc>
+        <w:tc>
+          <w:tcPr>
+            <w:tcW w:w="966" w:type="dxa"/>
+          </w:tcPr>
+          <w:p>
+            <w:pPr>
+              <w:rPr>
+                <w:rFonts w:asciiTheme="majorHAnsi" w:eastAsia="蘋方-簡" w:hAnsiTheme="majorHAnsi" w:cs="蘋方-簡"/>
                 <w:sz w:val="28"/>
                 <w:szCs w:val="28"/>
               </w:rPr>
@@ -3250,7 +3250,7 @@
           <w:p>
             <w:pPr>
               <w:rPr>
-                <w:rFonts w:ascii="標楷體" w:eastAsia="標楷體" w:hAnsi="標楷體" w:cs="Times New Roman"/>
+                <w:rFonts w:asciiTheme="majorHAnsi" w:eastAsia="蘋方-簡" w:hAnsiTheme="majorHAnsi" w:cs="蘋方-簡"/>
                 <w:sz w:val="28"/>
                 <w:szCs w:val="28"/>
               </w:rPr>
@@ -3273,14 +3273,14 @@
             <w:pPr>
               <w:jc w:val="both"/>
               <w:rPr>
-                <w:rFonts w:ascii="標楷體" w:eastAsia="標楷體" w:hAnsi="標楷體" w:cs="Times New Roman"/>
+                <w:rFonts w:asciiTheme="majorHAnsi" w:eastAsia="蘋方-簡" w:hAnsiTheme="majorHAnsi" w:cs="蘋方-簡"/>
                 <w:sz w:val="28"/>
                 <w:szCs w:val="28"/>
               </w:rPr>
             </w:pPr>
             <w:r>
               <w:rPr>
-                <w:rFonts w:ascii="標楷體" w:eastAsia="標楷體" w:hAnsi="標楷體" w:cs="Times New Roman" w:hint="eastAsia"/>
+                <w:rFonts w:asciiTheme="majorHAnsi" w:eastAsia="蘋方-簡" w:hAnsiTheme="majorHAnsi" w:cs="蘋方-簡"/>
                 <w:sz w:val="28"/>
                 <w:szCs w:val="28"/>
               </w:rPr>
@@ -3291,36 +3291,35 @@
             <w:pPr>
               <w:jc w:val="both"/>
               <w:rPr>
-                <w:rFonts w:ascii="標楷體" w:eastAsia="標楷體" w:hAnsi="標楷體" w:cs="Times New Roman"/>
-                <w:sz w:val="28"/>
-                <w:szCs w:val="28"/>
-              </w:rPr>
-            </w:pPr>
-          </w:p>
-        </w:tc>
-        <w:tc>
-          <w:tcPr>
-            <w:tcW w:w="967" w:type="dxa"/>
-          </w:tcPr>
-          <w:p>
-            <w:pPr>
-              <w:rPr>
-                <w:rFonts w:ascii="標楷體" w:eastAsia="標楷體" w:hAnsi="標楷體" w:cs="Times New Roman"/>
-                <w:sz w:val="28"/>
-                <w:szCs w:val="28"/>
-              </w:rPr>
-            </w:pPr>
-          </w:p>
-        </w:tc>
-        <w:tc>
-          <w:tcPr>
-            <w:tcW w:w="966" w:type="dxa"/>
-            <w:gridSpan w:val="2"/>
-          </w:tcPr>
-          <w:p>
-            <w:pPr>
-              <w:rPr>
-                <w:rFonts w:ascii="標楷體" w:eastAsia="標楷體" w:hAnsi="標楷體" w:cs="Times New Roman"/>
+                <w:rFonts w:asciiTheme="majorHAnsi" w:eastAsia="蘋方-簡" w:hAnsiTheme="majorHAnsi" w:cs="蘋方-簡"/>
+                <w:sz w:val="28"/>
+                <w:szCs w:val="28"/>
+              </w:rPr>
+            </w:pPr>
+          </w:p>
+        </w:tc>
+        <w:tc>
+          <w:tcPr>
+            <w:tcW w:w="1046" w:type="dxa"/>
+          </w:tcPr>
+          <w:p>
+            <w:pPr>
+              <w:rPr>
+                <w:rFonts w:asciiTheme="majorHAnsi" w:eastAsia="蘋方-簡" w:hAnsiTheme="majorHAnsi" w:cs="蘋方-簡"/>
+                <w:sz w:val="28"/>
+                <w:szCs w:val="28"/>
+              </w:rPr>
+            </w:pPr>
+          </w:p>
+        </w:tc>
+        <w:tc>
+          <w:tcPr>
+            <w:tcW w:w="887" w:type="dxa"/>
+          </w:tcPr>
+          <w:p>
+            <w:pPr>
+              <w:rPr>
+                <w:rFonts w:asciiTheme="majorHAnsi" w:eastAsia="蘋方-簡" w:hAnsiTheme="majorHAnsi" w:cs="蘋方-簡"/>
                 <w:sz w:val="28"/>
                 <w:szCs w:val="28"/>
               </w:rPr>
@@ -3334,35 +3333,35 @@
           <w:p>
             <w:pPr>
               <w:rPr>
-                <w:rFonts w:ascii="標楷體" w:eastAsia="標楷體" w:hAnsi="標楷體" w:cs="Times New Roman"/>
-                <w:sz w:val="28"/>
-                <w:szCs w:val="28"/>
-              </w:rPr>
-            </w:pPr>
-          </w:p>
-        </w:tc>
-        <w:tc>
-          <w:tcPr>
-            <w:tcW w:w="966" w:type="dxa"/>
-          </w:tcPr>
-          <w:p>
-            <w:pPr>
-              <w:rPr>
-                <w:rFonts w:ascii="標楷體" w:eastAsia="標楷體" w:hAnsi="標楷體" w:cs="Times New Roman"/>
-                <w:sz w:val="28"/>
-                <w:szCs w:val="28"/>
-              </w:rPr>
-            </w:pPr>
-          </w:p>
-        </w:tc>
-        <w:tc>
-          <w:tcPr>
-            <w:tcW w:w="966" w:type="dxa"/>
-          </w:tcPr>
-          <w:p>
-            <w:pPr>
-              <w:rPr>
-                <w:rFonts w:ascii="標楷體" w:eastAsia="標楷體" w:hAnsi="標楷體" w:cs="Times New Roman"/>
+                <w:rFonts w:asciiTheme="majorHAnsi" w:eastAsia="蘋方-簡" w:hAnsiTheme="majorHAnsi" w:cs="蘋方-簡"/>
+                <w:sz w:val="28"/>
+                <w:szCs w:val="28"/>
+              </w:rPr>
+            </w:pPr>
+          </w:p>
+        </w:tc>
+        <w:tc>
+          <w:tcPr>
+            <w:tcW w:w="966" w:type="dxa"/>
+          </w:tcPr>
+          <w:p>
+            <w:pPr>
+              <w:rPr>
+                <w:rFonts w:asciiTheme="majorHAnsi" w:eastAsia="蘋方-簡" w:hAnsiTheme="majorHAnsi" w:cs="蘋方-簡"/>
+                <w:sz w:val="28"/>
+                <w:szCs w:val="28"/>
+              </w:rPr>
+            </w:pPr>
+          </w:p>
+        </w:tc>
+        <w:tc>
+          <w:tcPr>
+            <w:tcW w:w="966" w:type="dxa"/>
+          </w:tcPr>
+          <w:p>
+            <w:pPr>
+              <w:rPr>
+                <w:rFonts w:asciiTheme="majorHAnsi" w:eastAsia="蘋方-簡" w:hAnsiTheme="majorHAnsi" w:cs="蘋方-簡"/>
                 <w:sz w:val="28"/>
                 <w:szCs w:val="28"/>
               </w:rPr>
@@ -3377,7 +3376,7 @@
           <w:p>
             <w:pPr>
               <w:rPr>
-                <w:rFonts w:ascii="標楷體" w:eastAsia="標楷體" w:hAnsi="標楷體" w:cs="Times New Roman"/>
+                <w:rFonts w:asciiTheme="majorHAnsi" w:eastAsia="蘋方-簡" w:hAnsiTheme="majorHAnsi" w:cs="蘋方-簡"/>
                 <w:sz w:val="28"/>
                 <w:szCs w:val="28"/>
               </w:rPr>
@@ -3398,36 +3397,35 @@
           <w:p>
             <w:pPr>
               <w:rPr>
-                <w:rFonts w:ascii="標楷體" w:eastAsia="標楷體" w:hAnsi="標楷體" w:cs="Times New Roman"/>
-                <w:sz w:val="28"/>
-                <w:szCs w:val="28"/>
-              </w:rPr>
-            </w:pPr>
-          </w:p>
-        </w:tc>
-        <w:tc>
-          <w:tcPr>
-            <w:tcW w:w="967" w:type="dxa"/>
-          </w:tcPr>
-          <w:p>
-            <w:pPr>
-              <w:rPr>
-                <w:rFonts w:ascii="標楷體" w:eastAsia="標楷體" w:hAnsi="標楷體" w:cs="Times New Roman"/>
-                <w:sz w:val="28"/>
-                <w:szCs w:val="28"/>
-              </w:rPr>
-            </w:pPr>
-          </w:p>
-        </w:tc>
-        <w:tc>
-          <w:tcPr>
-            <w:tcW w:w="966" w:type="dxa"/>
-            <w:gridSpan w:val="2"/>
-          </w:tcPr>
-          <w:p>
-            <w:pPr>
-              <w:rPr>
-                <w:rFonts w:ascii="標楷體" w:eastAsia="標楷體" w:hAnsi="標楷體" w:cs="Times New Roman"/>
+                <w:rFonts w:asciiTheme="majorHAnsi" w:eastAsia="蘋方-簡" w:hAnsiTheme="majorHAnsi" w:cs="蘋方-簡"/>
+                <w:sz w:val="28"/>
+                <w:szCs w:val="28"/>
+              </w:rPr>
+            </w:pPr>
+          </w:p>
+        </w:tc>
+        <w:tc>
+          <w:tcPr>
+            <w:tcW w:w="1046" w:type="dxa"/>
+          </w:tcPr>
+          <w:p>
+            <w:pPr>
+              <w:rPr>
+                <w:rFonts w:asciiTheme="majorHAnsi" w:eastAsia="蘋方-簡" w:hAnsiTheme="majorHAnsi" w:cs="蘋方-簡"/>
+                <w:sz w:val="28"/>
+                <w:szCs w:val="28"/>
+              </w:rPr>
+            </w:pPr>
+          </w:p>
+        </w:tc>
+        <w:tc>
+          <w:tcPr>
+            <w:tcW w:w="887" w:type="dxa"/>
+          </w:tcPr>
+          <w:p>
+            <w:pPr>
+              <w:rPr>
+                <w:rFonts w:asciiTheme="majorHAnsi" w:eastAsia="蘋方-簡" w:hAnsiTheme="majorHAnsi" w:cs="蘋方-簡"/>
                 <w:sz w:val="28"/>
                 <w:szCs w:val="28"/>
               </w:rPr>
@@ -3441,35 +3439,35 @@
           <w:p>
             <w:pPr>
               <w:rPr>
-                <w:rFonts w:ascii="標楷體" w:eastAsia="標楷體" w:hAnsi="標楷體" w:cs="Times New Roman"/>
-                <w:sz w:val="28"/>
-                <w:szCs w:val="28"/>
-              </w:rPr>
-            </w:pPr>
-          </w:p>
-        </w:tc>
-        <w:tc>
-          <w:tcPr>
-            <w:tcW w:w="966" w:type="dxa"/>
-          </w:tcPr>
-          <w:p>
-            <w:pPr>
-              <w:rPr>
-                <w:rFonts w:ascii="標楷體" w:eastAsia="標楷體" w:hAnsi="標楷體" w:cs="Times New Roman"/>
-                <w:sz w:val="28"/>
-                <w:szCs w:val="28"/>
-              </w:rPr>
-            </w:pPr>
-          </w:p>
-        </w:tc>
-        <w:tc>
-          <w:tcPr>
-            <w:tcW w:w="966" w:type="dxa"/>
-          </w:tcPr>
-          <w:p>
-            <w:pPr>
-              <w:rPr>
-                <w:rFonts w:ascii="標楷體" w:eastAsia="標楷體" w:hAnsi="標楷體" w:cs="Times New Roman"/>
+                <w:rFonts w:asciiTheme="majorHAnsi" w:eastAsia="蘋方-簡" w:hAnsiTheme="majorHAnsi" w:cs="蘋方-簡"/>
+                <w:sz w:val="28"/>
+                <w:szCs w:val="28"/>
+              </w:rPr>
+            </w:pPr>
+          </w:p>
+        </w:tc>
+        <w:tc>
+          <w:tcPr>
+            <w:tcW w:w="966" w:type="dxa"/>
+          </w:tcPr>
+          <w:p>
+            <w:pPr>
+              <w:rPr>
+                <w:rFonts w:asciiTheme="majorHAnsi" w:eastAsia="蘋方-簡" w:hAnsiTheme="majorHAnsi" w:cs="蘋方-簡"/>
+                <w:sz w:val="28"/>
+                <w:szCs w:val="28"/>
+              </w:rPr>
+            </w:pPr>
+          </w:p>
+        </w:tc>
+        <w:tc>
+          <w:tcPr>
+            <w:tcW w:w="966" w:type="dxa"/>
+          </w:tcPr>
+          <w:p>
+            <w:pPr>
+              <w:rPr>
+                <w:rFonts w:asciiTheme="majorHAnsi" w:eastAsia="蘋方-簡" w:hAnsiTheme="majorHAnsi" w:cs="蘋方-簡"/>
                 <w:sz w:val="28"/>
                 <w:szCs w:val="28"/>
               </w:rPr>
@@ -3484,7 +3482,7 @@
           <w:p>
             <w:pPr>
               <w:rPr>
-                <w:rFonts w:ascii="標楷體" w:eastAsia="標楷體" w:hAnsi="標楷體" w:cs="Times New Roman"/>
+                <w:rFonts w:asciiTheme="majorHAnsi" w:eastAsia="蘋方-簡" w:hAnsiTheme="majorHAnsi" w:cs="蘋方-簡"/>
                 <w:sz w:val="28"/>
                 <w:szCs w:val="28"/>
               </w:rPr>
@@ -3496,7 +3494,7 @@
     <w:p>
       <w:pPr>
         <w:rPr>
-          <w:rFonts w:hint="eastAsia"/>
+          <w:rFonts w:asciiTheme="majorHAnsi" w:eastAsia="蘋方-簡" w:hAnsiTheme="majorHAnsi" w:cs="蘋方-簡"/>
         </w:rPr>
       </w:pPr>
     </w:p>
